--- a/Traitement proposé pour les dépôts de clients.docx
+++ b/Traitement proposé pour les dépôts de clients.docx
@@ -22,7 +22,27 @@
           <w:szCs w:val="24"/>
           <w:lang w:val="fr-CA"/>
         </w:rPr>
-        <w:t>Traitement proposé pour les dépôts de clients (avance)</w:t>
+        <w:t>Traitement proposé pour les dépôts de clients (avance</w:t>
+      </w:r>
+      <w:r>
+        <w:rPr>
+          <w:b/>
+          <w:bCs/>
+          <w:sz w:val="22"/>
+          <w:szCs w:val="24"/>
+          <w:lang w:val="fr-CA"/>
+        </w:rPr>
+        <w:t>s</w:t>
+      </w:r>
+      <w:r>
+        <w:rPr>
+          <w:b/>
+          <w:bCs/>
+          <w:sz w:val="22"/>
+          <w:szCs w:val="24"/>
+          <w:lang w:val="fr-CA"/>
+        </w:rPr>
+        <w:t>)</w:t>
       </w:r>
     </w:p>
     <w:p>
@@ -37,7 +57,7 @@
           <w:u w:val="single"/>
           <w:lang w:val="fr-CA"/>
         </w:rPr>
-        <w:t>Hypothèse</w:t>
+        <w:t>Situation</w:t>
       </w:r>
       <w:r>
         <w:rPr>
@@ -71,6 +91,18 @@
         </w:rPr>
         <w:t>Tu ne peux appliquer ce montant à une facture spécifique</w:t>
       </w:r>
+      <w:r>
+        <w:rPr>
+          <w:lang w:val="fr-CA"/>
+        </w:rPr>
+        <w:t>, probablement qu’elle n’existe pas encore</w:t>
+      </w:r>
+      <w:r>
+        <w:rPr>
+          <w:lang w:val="fr-CA"/>
+        </w:rPr>
+        <w:t>;</w:t>
+      </w:r>
     </w:p>
     <w:p>
       <w:pPr>
@@ -91,25 +123,37 @@
         </w:rPr>
         <w:t>Tu dois garder une trace détaillée de ce que tu as reçu ($$$) et de qui (Client)</w:t>
       </w:r>
+      <w:r>
+        <w:rPr>
+          <w:lang w:val="fr-CA"/>
+        </w:rPr>
+        <w:t>, afin de pouvoir l’appliquer éventuellement (préparation d’une facture pour ce client).</w:t>
+      </w:r>
     </w:p>
     <w:p>
       <w:pPr>
-        <w:pStyle w:val="Paragraphedeliste"/>
-        <w:numPr>
-          <w:ilvl w:val="1"/>
-          <w:numId w:val="2"/>
-        </w:numPr>
-        <w:ind w:left="1134" w:hanging="567"/>
-        <w:contextualSpacing w:val="0"/>
-        <w:rPr>
-          <w:lang w:val="fr-CA"/>
-        </w:rPr>
-      </w:pPr>
-      <w:r>
-        <w:rPr>
-          <w:lang w:val="fr-CA"/>
-        </w:rPr>
-        <w:t>Comptabilisation proposée</w:t>
+        <w:spacing w:before="360"/>
+        <w:rPr>
+          <w:lang w:val="fr-CA"/>
+        </w:rPr>
+      </w:pPr>
+      <w:r>
+        <w:rPr>
+          <w:lang w:val="fr-CA"/>
+        </w:rPr>
+        <w:t>Voici</w:t>
+      </w:r>
+      <w:r>
+        <w:rPr>
+          <w:lang w:val="fr-CA"/>
+        </w:rPr>
+        <w:t xml:space="preserve">, en trois étapes dans le temps, </w:t>
+      </w:r>
+      <w:r>
+        <w:rPr>
+          <w:lang w:val="fr-CA"/>
+        </w:rPr>
+        <w:t>la façon que je propose pour le faire :</w:t>
       </w:r>
     </w:p>
     <w:p>
@@ -123,18 +167,33 @@
         <w:ind w:left="567" w:hanging="567"/>
         <w:contextualSpacing w:val="0"/>
         <w:rPr>
-          <w:lang w:val="fr-CA"/>
-        </w:rPr>
-      </w:pPr>
-      <w:r>
-        <w:rPr>
+          <w:b/>
+          <w:bCs/>
+          <w:lang w:val="fr-CA"/>
+        </w:rPr>
+      </w:pPr>
+      <w:r>
+        <w:rPr>
+          <w:b/>
+          <w:bCs/>
           <w:u w:val="single"/>
           <w:lang w:val="fr-CA"/>
         </w:rPr>
-        <w:t>Réception du montant</w:t>
-      </w:r>
-      <w:r>
-        <w:rPr>
+        <w:t>Moment de la r</w:t>
+      </w:r>
+      <w:r>
+        <w:rPr>
+          <w:b/>
+          <w:bCs/>
+          <w:u w:val="single"/>
+          <w:lang w:val="fr-CA"/>
+        </w:rPr>
+        <w:t>éception du montant</w:t>
+      </w:r>
+      <w:r>
+        <w:rPr>
+          <w:b/>
+          <w:bCs/>
           <w:lang w:val="fr-CA"/>
         </w:rPr>
         <w:t> :</w:t>
@@ -166,60 +225,92 @@
         <w:rPr>
           <w:lang w:val="fr-CA"/>
         </w:rPr>
-        <w:t>, nom du client dans la description</w:t>
+        <w:t xml:space="preserve"> (), </w:t>
+      </w:r>
+      <w:r>
+        <w:rPr>
+          <w:lang w:val="fr-CA"/>
+        </w:rPr>
+        <w:t xml:space="preserve">forcer la saisie du client (via le champ description). Les comptes impliqués seront </w:t>
+      </w:r>
+      <w:r>
+        <w:rPr>
+          <w:lang w:val="fr-CA"/>
+        </w:rPr>
+        <w:t>obligatoirement</w:t>
+      </w:r>
+      <w:r>
+        <w:rPr>
+          <w:lang w:val="fr-CA"/>
+        </w:rPr>
+        <w:t xml:space="preserve"> les 2 comptes suivants :</w:t>
       </w:r>
     </w:p>
     <w:p>
       <w:pPr>
-        <w:pStyle w:val="Paragraphedeliste"/>
-        <w:numPr>
-          <w:ilvl w:val="2"/>
-          <w:numId w:val="3"/>
-        </w:numPr>
-        <w:ind w:left="1134" w:hanging="567"/>
-        <w:contextualSpacing w:val="0"/>
-        <w:rPr>
-          <w:lang w:val="fr-CA"/>
-        </w:rPr>
-      </w:pPr>
-      <w:proofErr w:type="spellStart"/>
-      <w:r>
-        <w:rPr>
-          <w:lang w:val="fr-CA"/>
-        </w:rPr>
-        <w:t>Dt</w:t>
-      </w:r>
-      <w:proofErr w:type="spellEnd"/>
-      <w:r>
-        <w:rPr>
-          <w:lang w:val="fr-CA"/>
-        </w:rPr>
-        <w:t xml:space="preserve"> Encaisse</w:t>
+        <w:ind w:left="1134"/>
+        <w:rPr>
+          <w:rFonts w:ascii="Courier New" w:hAnsi="Courier New" w:cs="Courier New"/>
+          <w:b/>
+          <w:bCs/>
+          <w:sz w:val="18"/>
+          <w:szCs w:val="20"/>
+          <w:lang w:val="fr-CA"/>
+        </w:rPr>
+      </w:pPr>
+      <w:r>
+        <w:rPr>
+          <w:rFonts w:ascii="Courier New" w:hAnsi="Courier New" w:cs="Courier New"/>
+          <w:b/>
+          <w:bCs/>
+          <w:sz w:val="18"/>
+          <w:szCs w:val="20"/>
+          <w:lang w:val="fr-CA"/>
+        </w:rPr>
+        <w:t>Dt Encaisse</w:t>
       </w:r>
     </w:p>
     <w:p>
       <w:pPr>
-        <w:pStyle w:val="Paragraphedeliste"/>
-        <w:ind w:left="1701"/>
-        <w:contextualSpacing w:val="0"/>
-        <w:rPr>
-          <w:lang w:val="fr-CA"/>
-        </w:rPr>
-      </w:pPr>
-      <w:r>
-        <w:rPr>
+        <w:ind w:left="1418"/>
+        <w:rPr>
+          <w:rFonts w:ascii="Courier New" w:hAnsi="Courier New" w:cs="Courier New"/>
+          <w:b/>
+          <w:bCs/>
+          <w:sz w:val="18"/>
+          <w:szCs w:val="20"/>
+          <w:lang w:val="fr-CA"/>
+        </w:rPr>
+      </w:pPr>
+      <w:r>
+        <w:rPr>
+          <w:rFonts w:ascii="Courier New" w:hAnsi="Courier New" w:cs="Courier New"/>
+          <w:b/>
+          <w:bCs/>
+          <w:sz w:val="18"/>
+          <w:szCs w:val="20"/>
           <w:lang w:val="fr-CA"/>
         </w:rPr>
         <w:t xml:space="preserve">Ct </w:t>
       </w:r>
       <w:r>
         <w:rPr>
+          <w:rFonts w:ascii="Courier New" w:hAnsi="Courier New" w:cs="Courier New"/>
+          <w:b/>
+          <w:bCs/>
+          <w:sz w:val="18"/>
+          <w:szCs w:val="20"/>
           <w:lang w:val="fr-CA"/>
         </w:rPr>
         <w:t>Revenus</w:t>
       </w:r>
       <w:r>
         <w:rPr>
+          <w:rFonts w:ascii="Courier New" w:hAnsi="Courier New" w:cs="Courier New"/>
+          <w:b/>
+          <w:bCs/>
+          <w:sz w:val="18"/>
+          <w:szCs w:val="20"/>
           <w:lang w:val="fr-CA"/>
         </w:rPr>
         <w:t xml:space="preserve"> perçus d’avance</w:t>
@@ -242,7 +333,25 @@
           <w:highlight w:val="lightGray"/>
           <w:lang w:val="fr-CA"/>
         </w:rPr>
-        <w:t xml:space="preserve">Note : Une programmation particulière pour forcer l’identification précise du client pour ainsi suivre les dépôts de clients. Le code &amp; le nom du client </w:t>
+        <w:t xml:space="preserve">Note : </w:t>
+      </w:r>
+      <w:r>
+        <w:rPr>
+          <w:i/>
+          <w:iCs/>
+          <w:highlight w:val="lightGray"/>
+          <w:lang w:val="fr-CA"/>
+        </w:rPr>
+        <w:t>En fonction du type (Dépôt de client) u</w:t>
+      </w:r>
+      <w:r>
+        <w:rPr>
+          <w:i/>
+          <w:iCs/>
+          <w:highlight w:val="lightGray"/>
+          <w:lang w:val="fr-CA"/>
+        </w:rPr>
+        <w:t xml:space="preserve">ne programmation particulière pour forcer l’identification précise du client pour ainsi suivre les dépôts de clients. Le code &amp; le nom du client </w:t>
       </w:r>
       <w:r>
         <w:rPr>
@@ -292,18 +401,33 @@
         <w:ind w:left="567" w:hanging="567"/>
         <w:contextualSpacing w:val="0"/>
         <w:rPr>
-          <w:lang w:val="fr-CA"/>
-        </w:rPr>
-      </w:pPr>
-      <w:r>
-        <w:rPr>
+          <w:b/>
+          <w:bCs/>
+          <w:lang w:val="fr-CA"/>
+        </w:rPr>
+      </w:pPr>
+      <w:r>
+        <w:rPr>
+          <w:b/>
+          <w:bCs/>
           <w:u w:val="single"/>
           <w:lang w:val="fr-CA"/>
         </w:rPr>
-        <w:t>Préparation de la facture</w:t>
-      </w:r>
-      <w:r>
-        <w:rPr>
+        <w:t>Moment de la p</w:t>
+      </w:r>
+      <w:r>
+        <w:rPr>
+          <w:b/>
+          <w:bCs/>
+          <w:u w:val="single"/>
+          <w:lang w:val="fr-CA"/>
+        </w:rPr>
+        <w:t>réparation de la facture</w:t>
+      </w:r>
+      <w:r>
+        <w:rPr>
+          <w:b/>
+          <w:bCs/>
           <w:lang w:val="fr-CA"/>
         </w:rPr>
         <w:t> :</w:t>
@@ -322,48 +446,70 @@
         <w:rPr>
           <w:lang w:val="fr-CA"/>
         </w:rPr>
-        <w:t>Dans la préparation de la facture, le programme devrait être en mesure d’identifier qu’il y a un montant dans les dépôts pour ce client et indiquer sur la facture le montant à utiliser comme dépôt.</w:t>
+        <w:t xml:space="preserve">Dans la préparation de la facture, le programme </w:t>
+      </w:r>
+      <w:r>
+        <w:rPr>
+          <w:lang w:val="fr-CA"/>
+        </w:rPr>
+        <w:t>devra</w:t>
+      </w:r>
+      <w:r>
+        <w:rPr>
+          <w:lang w:val="fr-CA"/>
+        </w:rPr>
+        <w:t xml:space="preserve"> être en mesure d’identifier qu’il y a un montant dans les dépôts pour ce client</w:t>
+      </w:r>
+      <w:r>
+        <w:rPr>
+          <w:lang w:val="fr-CA"/>
+        </w:rPr>
+        <w:t xml:space="preserve"> et l’afficher. En fonction du montant en dépôt disponible (avance) et du solde de la facture, le programme devra permettre à l’utilisateur de saisir précisément le montant du dépôt à appliquer (total du dépôt, total de la facture ou tout autre montant inférieur au solde du dépôt -ET- inférieur au solde de la facture).</w:t>
       </w:r>
     </w:p>
     <w:p>
       <w:pPr>
-        <w:pStyle w:val="Paragraphedeliste"/>
-        <w:numPr>
-          <w:ilvl w:val="2"/>
-          <w:numId w:val="3"/>
-        </w:numPr>
-        <w:ind w:left="1134" w:hanging="567"/>
-        <w:contextualSpacing w:val="0"/>
-        <w:rPr>
-          <w:lang w:val="fr-CA"/>
-        </w:rPr>
-      </w:pPr>
-      <w:proofErr w:type="spellStart"/>
-      <w:r>
-        <w:rPr>
-          <w:lang w:val="fr-CA"/>
-        </w:rPr>
-        <w:t>Dt</w:t>
-      </w:r>
-      <w:proofErr w:type="spellEnd"/>
-      <w:r>
-        <w:rPr>
-          <w:lang w:val="fr-CA"/>
-        </w:rPr>
-        <w:t xml:space="preserve"> Comptes Clients (pour la totalité de la facture)</w:t>
+        <w:ind w:left="1134"/>
+        <w:rPr>
+          <w:rFonts w:ascii="Courier New" w:hAnsi="Courier New" w:cs="Courier New"/>
+          <w:b/>
+          <w:bCs/>
+          <w:sz w:val="18"/>
+          <w:szCs w:val="20"/>
+          <w:lang w:val="fr-CA"/>
+        </w:rPr>
+      </w:pPr>
+      <w:r>
+        <w:rPr>
+          <w:rFonts w:ascii="Courier New" w:hAnsi="Courier New" w:cs="Courier New"/>
+          <w:b/>
+          <w:bCs/>
+          <w:sz w:val="18"/>
+          <w:szCs w:val="20"/>
+          <w:lang w:val="fr-CA"/>
+        </w:rPr>
+        <w:t>Dt Comptes Clients (pour la totalité de la facture)</w:t>
       </w:r>
     </w:p>
     <w:p>
       <w:pPr>
-        <w:pStyle w:val="Paragraphedeliste"/>
-        <w:ind w:left="1701"/>
-        <w:contextualSpacing w:val="0"/>
-        <w:rPr>
-          <w:lang w:val="fr-CA"/>
-        </w:rPr>
-      </w:pPr>
-      <w:r>
-        <w:rPr>
+        <w:ind w:left="1418"/>
+        <w:rPr>
+          <w:rFonts w:ascii="Courier New" w:hAnsi="Courier New" w:cs="Courier New"/>
+          <w:b/>
+          <w:bCs/>
+          <w:sz w:val="18"/>
+          <w:szCs w:val="20"/>
+          <w:lang w:val="fr-CA"/>
+        </w:rPr>
+      </w:pPr>
+      <w:r>
+        <w:rPr>
+          <w:rFonts w:ascii="Courier New" w:hAnsi="Courier New" w:cs="Courier New"/>
+          <w:b/>
+          <w:bCs/>
+          <w:sz w:val="18"/>
+          <w:szCs w:val="20"/>
           <w:lang w:val="fr-CA"/>
         </w:rPr>
         <w:t>Ct Revenus de consultation</w:t>
@@ -371,18 +517,48 @@
     </w:p>
     <w:p>
       <w:pPr>
-        <w:pStyle w:val="Paragraphedeliste"/>
-        <w:ind w:left="1701"/>
-        <w:contextualSpacing w:val="0"/>
-        <w:rPr>
-          <w:lang w:val="fr-CA"/>
-        </w:rPr>
-      </w:pPr>
-      <w:r>
-        <w:rPr>
-          <w:lang w:val="fr-CA"/>
-        </w:rPr>
-        <w:t>CT Taxes perçues</w:t>
+        <w:ind w:left="1418"/>
+        <w:rPr>
+          <w:rFonts w:ascii="Courier New" w:hAnsi="Courier New" w:cs="Courier New"/>
+          <w:b/>
+          <w:bCs/>
+          <w:sz w:val="18"/>
+          <w:szCs w:val="20"/>
+          <w:lang w:val="fr-CA"/>
+        </w:rPr>
+      </w:pPr>
+      <w:r>
+        <w:rPr>
+          <w:rFonts w:ascii="Courier New" w:hAnsi="Courier New" w:cs="Courier New"/>
+          <w:b/>
+          <w:bCs/>
+          <w:sz w:val="18"/>
+          <w:szCs w:val="20"/>
+          <w:lang w:val="fr-CA"/>
+        </w:rPr>
+        <w:t>C</w:t>
+      </w:r>
+      <w:r>
+        <w:rPr>
+          <w:rFonts w:ascii="Courier New" w:hAnsi="Courier New" w:cs="Courier New"/>
+          <w:b/>
+          <w:bCs/>
+          <w:sz w:val="18"/>
+          <w:szCs w:val="20"/>
+          <w:lang w:val="fr-CA"/>
+        </w:rPr>
+        <w:t>t</w:t>
+      </w:r>
+      <w:r>
+        <w:rPr>
+          <w:rFonts w:ascii="Courier New" w:hAnsi="Courier New" w:cs="Courier New"/>
+          <w:b/>
+          <w:bCs/>
+          <w:sz w:val="18"/>
+          <w:szCs w:val="20"/>
+          <w:lang w:val="fr-CA"/>
+        </w:rPr>
+        <w:t xml:space="preserve"> Taxes perçues</w:t>
       </w:r>
     </w:p>
     <w:p>
@@ -538,7 +714,27 @@
           <w:highlight w:val="lightGray"/>
           <w:lang w:val="fr-CA"/>
         </w:rPr>
-        <w:t xml:space="preserve"> pour NE PAS déduire le montant du dépôt des Comptes-Clients</w:t>
+        <w:t xml:space="preserve"> pour </w:t>
+      </w:r>
+      <w:r>
+        <w:rPr>
+          <w:b/>
+          <w:bCs/>
+          <w:i/>
+          <w:iCs/>
+          <w:highlight w:val="lightGray"/>
+          <w:lang w:val="fr-CA"/>
+        </w:rPr>
+        <w:t>NE PAS</w:t>
+      </w:r>
+      <w:r>
+        <w:rPr>
+          <w:i/>
+          <w:iCs/>
+          <w:highlight w:val="lightGray"/>
+          <w:lang w:val="fr-CA"/>
+        </w:rPr>
+        <w:t xml:space="preserve"> déduire le montant du dépôt des Comptes-Clients</w:t>
       </w:r>
     </w:p>
     <w:p>
@@ -552,11 +748,15 @@
         <w:ind w:left="567" w:hanging="567"/>
         <w:contextualSpacing w:val="0"/>
         <w:rPr>
-          <w:lang w:val="fr-CA"/>
-        </w:rPr>
-      </w:pPr>
-      <w:r>
-        <w:rPr>
+          <w:b/>
+          <w:bCs/>
+          <w:lang w:val="fr-CA"/>
+        </w:rPr>
+      </w:pPr>
+      <w:r>
+        <w:rPr>
+          <w:b/>
+          <w:bCs/>
           <w:u w:val="single"/>
           <w:lang w:val="fr-CA"/>
         </w:rPr>
@@ -564,6 +764,8 @@
       </w:r>
       <w:r>
         <w:rPr>
+          <w:b/>
+          <w:bCs/>
           <w:u w:val="single"/>
           <w:lang w:val="fr-CA"/>
         </w:rPr>
@@ -571,6 +773,8 @@
       </w:r>
       <w:r>
         <w:rPr>
+          <w:b/>
+          <w:bCs/>
           <w:lang w:val="fr-CA"/>
         </w:rPr>
         <w:t> :</w:t>
@@ -597,13 +801,148 @@
         </w:rPr>
         <w:t>, avoir la possibilité d’indiquer qu’il s’agit d’un ‘transfert’ de « Dépôts clients » et encaisser avec un numéro de facture comme d’habitude</w:t>
       </w:r>
+      <w:r>
+        <w:rPr>
+          <w:lang w:val="fr-CA"/>
+        </w:rPr>
+        <w:t>. Il ne faudra pas débiter l’encaisse, car le dépôt client a déjà été saisie et déposer dans le compte Encaisse.</w:t>
+      </w:r>
     </w:p>
     <w:p>
       <w:pPr>
+        <w:ind w:left="1134"/>
+        <w:rPr>
+          <w:rFonts w:ascii="Courier New" w:hAnsi="Courier New" w:cs="Courier New"/>
+          <w:b/>
+          <w:bCs/>
+          <w:sz w:val="18"/>
+          <w:szCs w:val="20"/>
+          <w:lang w:val="fr-CA"/>
+        </w:rPr>
+      </w:pPr>
+      <w:r>
+        <w:rPr>
+          <w:rFonts w:ascii="Courier New" w:hAnsi="Courier New" w:cs="Courier New"/>
+          <w:b/>
+          <w:bCs/>
+          <w:sz w:val="18"/>
+          <w:szCs w:val="20"/>
+          <w:lang w:val="fr-CA"/>
+        </w:rPr>
+        <w:t xml:space="preserve">Dt </w:t>
+      </w:r>
+      <w:r>
+        <w:rPr>
+          <w:rFonts w:ascii="Courier New" w:hAnsi="Courier New" w:cs="Courier New"/>
+          <w:b/>
+          <w:bCs/>
+          <w:sz w:val="18"/>
+          <w:szCs w:val="20"/>
+          <w:lang w:val="fr-CA"/>
+        </w:rPr>
+        <w:t>Revenus perçus d’avance </w:t>
+      </w:r>
+    </w:p>
+    <w:p>
+      <w:pPr>
+        <w:ind w:left="1418"/>
+        <w:rPr>
+          <w:rFonts w:ascii="Courier New" w:hAnsi="Courier New" w:cs="Courier New"/>
+          <w:b/>
+          <w:bCs/>
+          <w:sz w:val="18"/>
+          <w:szCs w:val="20"/>
+          <w:lang w:val="fr-CA"/>
+        </w:rPr>
+      </w:pPr>
+      <w:r>
+        <w:rPr>
+          <w:rFonts w:ascii="Courier New" w:hAnsi="Courier New" w:cs="Courier New"/>
+          <w:b/>
+          <w:bCs/>
+          <w:sz w:val="18"/>
+          <w:szCs w:val="20"/>
+          <w:lang w:val="fr-CA"/>
+        </w:rPr>
+        <w:t xml:space="preserve">Ct </w:t>
+      </w:r>
+      <w:r>
+        <w:rPr>
+          <w:rFonts w:ascii="Courier New" w:hAnsi="Courier New" w:cs="Courier New"/>
+          <w:b/>
+          <w:bCs/>
+          <w:sz w:val="18"/>
+          <w:szCs w:val="20"/>
+          <w:lang w:val="fr-CA"/>
+        </w:rPr>
+        <w:t>Comptes Clients</w:t>
+      </w:r>
+    </w:p>
+    <w:p>
+      <w:pPr>
+        <w:ind w:left="567"/>
+        <w:rPr>
+          <w:i/>
+          <w:iCs/>
+          <w:highlight w:val="lightGray"/>
+          <w:lang w:val="fr-CA"/>
+        </w:rPr>
+      </w:pPr>
+      <w:r>
+        <w:rPr>
+          <w:i/>
+          <w:iCs/>
+          <w:highlight w:val="lightGray"/>
+          <w:lang w:val="fr-CA"/>
+        </w:rPr>
+        <w:t>Note 1 : Lors de la comptabilisation de l’encaissement, la description de la transaction au compte « </w:t>
+      </w:r>
+      <w:r>
+        <w:rPr>
+          <w:i/>
+          <w:iCs/>
+          <w:highlight w:val="lightGray"/>
+          <w:lang w:val="fr-CA"/>
+        </w:rPr>
+        <w:t>Revenus perçus d’avance </w:t>
+      </w:r>
+      <w:r>
+        <w:rPr>
+          <w:i/>
+          <w:iCs/>
+          <w:highlight w:val="lightGray"/>
+          <w:lang w:val="fr-CA"/>
+        </w:rPr>
+        <w:t>» devra être identique à la description générée par la réception du montant, pour ainsi ‘annuler’ le dépôt de client.</w:t>
+      </w:r>
+    </w:p>
+    <w:p>
+      <w:pPr>
+        <w:keepNext/>
+        <w:spacing w:before="360" w:after="240"/>
+        <w:rPr>
+          <w:b/>
+          <w:bCs/>
+          <w:lang w:val="fr-CA"/>
+        </w:rPr>
+      </w:pPr>
+      <w:r>
+        <w:rPr>
+          <w:b/>
+          <w:bCs/>
+          <w:lang w:val="fr-CA"/>
+        </w:rPr>
+        <w:lastRenderedPageBreak/>
+        <w:t>En conclusion :</w:t>
+      </w:r>
+    </w:p>
+    <w:p>
+      <w:pPr>
         <w:pStyle w:val="Paragraphedeliste"/>
+        <w:keepNext/>
         <w:numPr>
-          <w:ilvl w:val="2"/>
-          <w:numId w:val="3"/>
+          <w:ilvl w:val="0"/>
+          <w:numId w:val="4"/>
         </w:numPr>
         <w:ind w:left="1134" w:hanging="567"/>
         <w:contextualSpacing w:val="0"/>
@@ -611,109 +950,11 @@
           <w:lang w:val="fr-CA"/>
         </w:rPr>
       </w:pPr>
-      <w:proofErr w:type="spellStart"/>
-      <w:r>
-        <w:rPr>
-          <w:lang w:val="fr-CA"/>
-        </w:rPr>
-        <w:t>Dt</w:t>
-      </w:r>
-      <w:proofErr w:type="spellEnd"/>
-      <w:r>
-        <w:rPr>
-          <w:lang w:val="fr-CA"/>
-        </w:rPr>
-        <w:t xml:space="preserve"> </w:t>
-      </w:r>
-      <w:r>
-        <w:rPr>
-          <w:highlight w:val="lightGray"/>
-          <w:lang w:val="fr-CA"/>
-        </w:rPr>
-        <w:t>Revenus perçus d’avance</w:t>
-      </w:r>
-      <w:r>
-        <w:rPr>
-          <w:i/>
-          <w:iCs/>
-          <w:highlight w:val="lightGray"/>
-          <w:lang w:val="fr-CA"/>
-        </w:rPr>
-        <w:t> </w:t>
-      </w:r>
-    </w:p>
-    <w:p>
-      <w:pPr>
-        <w:pStyle w:val="Paragraphedeliste"/>
-        <w:ind w:left="1701"/>
-        <w:contextualSpacing w:val="0"/>
-        <w:rPr>
-          <w:lang w:val="fr-CA"/>
-        </w:rPr>
-      </w:pPr>
-      <w:r>
-        <w:rPr>
-          <w:lang w:val="fr-CA"/>
-        </w:rPr>
-        <w:t xml:space="preserve">Ct </w:t>
-      </w:r>
-      <w:r>
-        <w:rPr>
-          <w:lang w:val="fr-CA"/>
-        </w:rPr>
-        <w:t>Comptes Clients</w:t>
-      </w:r>
-    </w:p>
-    <w:p>
-      <w:pPr>
-        <w:ind w:left="567"/>
-        <w:rPr>
-          <w:i/>
-          <w:iCs/>
-          <w:highlight w:val="lightGray"/>
-          <w:lang w:val="fr-CA"/>
-        </w:rPr>
-      </w:pPr>
-      <w:r>
-        <w:rPr>
-          <w:i/>
-          <w:iCs/>
-          <w:highlight w:val="lightGray"/>
-          <w:lang w:val="fr-CA"/>
-        </w:rPr>
-        <w:t>Note 1 : Lors de la comptabilisation de l’encaissement, la description de la transaction au compte « </w:t>
-      </w:r>
-      <w:r>
-        <w:rPr>
-          <w:i/>
-          <w:iCs/>
-          <w:highlight w:val="lightGray"/>
-          <w:lang w:val="fr-CA"/>
-        </w:rPr>
-        <w:t>Revenus perçus d’avance </w:t>
-      </w:r>
-      <w:r>
-        <w:rPr>
-          <w:i/>
-          <w:iCs/>
-          <w:highlight w:val="lightGray"/>
-          <w:lang w:val="fr-CA"/>
-        </w:rPr>
-        <w:t>» devra être identique à la description générée par la réception du montant, pour ainsi ‘annuler’ le dépôt de client.</w:t>
-      </w:r>
-    </w:p>
-    <w:p>
-      <w:pPr>
-        <w:spacing w:before="360" w:after="240"/>
-        <w:rPr>
-          <w:lang w:val="fr-CA"/>
-        </w:rPr>
-      </w:pPr>
-      <w:r>
-        <w:rPr>
-          <w:lang w:val="fr-CA"/>
-        </w:rPr>
-        <w:t>En conclusion :</w:t>
+      <w:r>
+        <w:rPr>
+          <w:lang w:val="fr-CA"/>
+        </w:rPr>
+        <w:t>Avec peu de modification de programme on arrive à nos fins</w:t>
       </w:r>
     </w:p>
     <w:p>
@@ -733,7 +974,29 @@
         <w:rPr>
           <w:lang w:val="fr-CA"/>
         </w:rPr>
-        <w:t>Avec peu de modification de programme on arrive à nos fins</w:t>
+        <w:t>Le programme de facturation sera en mesure de suggérer le montant à utiliser, s’il y a des fonds dans le compte « </w:t>
+      </w:r>
+      <w:r>
+        <w:rPr>
+          <w:highlight w:val="lightGray"/>
+          <w:lang w:val="fr-CA"/>
+        </w:rPr>
+        <w:t>Revenus perçus d’avance</w:t>
+      </w:r>
+      <w:r>
+        <w:rPr>
+          <w:i/>
+          <w:iCs/>
+          <w:highlight w:val="lightGray"/>
+          <w:lang w:val="fr-CA"/>
+        </w:rPr>
+        <w:t> </w:t>
+      </w:r>
+      <w:r>
+        <w:rPr>
+          <w:lang w:val="fr-CA"/>
+        </w:rPr>
+        <w:t>» pour le client qui est facturé.</w:t>
       </w:r>
     </w:p>
     <w:p>
@@ -753,29 +1016,7 @@
         <w:rPr>
           <w:lang w:val="fr-CA"/>
         </w:rPr>
-        <w:t>Le programme de facturation sera en mesure de suggérer le montant à utiliser, s’il y a des fonds dans le compte « </w:t>
-      </w:r>
-      <w:r>
-        <w:rPr>
-          <w:highlight w:val="lightGray"/>
-          <w:lang w:val="fr-CA"/>
-        </w:rPr>
-        <w:t>Revenus perçus d’avance</w:t>
-      </w:r>
-      <w:r>
-        <w:rPr>
-          <w:i/>
-          <w:iCs/>
-          <w:highlight w:val="lightGray"/>
-          <w:lang w:val="fr-CA"/>
-        </w:rPr>
-        <w:t> </w:t>
-      </w:r>
-      <w:r>
-        <w:rPr>
-          <w:lang w:val="fr-CA"/>
-        </w:rPr>
-        <w:t>» pour le client qui est facturé.</w:t>
+        <w:t>L’approche proposée est simple et fiable.</w:t>
       </w:r>
     </w:p>
     <w:p>
@@ -795,17 +1036,238 @@
         <w:rPr>
           <w:lang w:val="fr-CA"/>
         </w:rPr>
-        <w:t>L’approche proposée est simple et fiable.</w:t>
+        <w:t>Il sera facile de concilier le compte « Revenus perçus d’avance »</w:t>
       </w:r>
     </w:p>
     <w:sectPr>
+      <w:footerReference w:type="default" r:id="rId7"/>
       <w:pgSz w:w="12240" w:h="15840"/>
-      <w:pgMar w:top="1134" w:right="1134" w:bottom="1134" w:left="1134" w:header="709" w:footer="709" w:gutter="0"/>
+      <w:pgMar w:top="851" w:right="1134" w:bottom="1134" w:left="1134" w:header="709" w:footer="513" w:gutter="0"/>
       <w:cols w:space="708"/>
       <w:docGrid w:linePitch="360"/>
     </w:sectPr>
   </w:body>
 </w:document>
+</file>
+
+<file path=word/endnotes.xml><?xml version="1.0" encoding="utf-8"?>
+<w:endnotes xmlns:wpc="http://schemas.microsoft.com/office/word/2010/wordprocessingCanvas" xmlns:cx="http://schemas.microsoft.com/office/drawing/2014/chartex" xmlns:cx1="http://schemas.microsoft.com/office/drawing/2015/9/8/chartex" xmlns:cx2="http://schemas.microsoft.com/office/drawing/2015/10/21/chartex" xmlns:cx3="http://schemas.microsoft.com/office/drawing/2016/5/9/chartex" xmlns:cx4="http://schemas.microsoft.com/office/drawing/2016/5/10/chartex" xmlns:cx5="http://schemas.microsoft.com/office/drawing/2016/5/11/chartex" xmlns:cx6="http://schemas.microsoft.com/office/drawing/2016/5/12/chartex" xmlns:cx7="http://schemas.microsoft.com/office/drawing/2016/5/13/chartex" xmlns:cx8="http://schemas.microsoft.com/office/drawing/2016/5/14/chartex" xmlns:mc="http://schemas.openxmlformats.org/markup-compatibility/2006" xmlns:aink="http://schemas.microsoft.com/office/drawing/2016/ink" xmlns:am3d="http://schemas.microsoft.com/office/drawing/2017/model3d" xmlns:o="urn:schemas-microsoft-com:office:office" xmlns:oel="http://schemas.microsoft.com/office/2019/extlst" xmlns:r="http://schemas.openxmlformats.org/officeDocument/2006/relationships" xmlns:m="http://schemas.openxmlformats.org/officeDocument/2006/math" xmlns:v="urn:schemas-microsoft-com:vml" xmlns:wp14="http://schemas.microsoft.com/office/word/2010/wordprocessingDrawing" xmlns:wp="http://schemas.openxmlformats.org/drawingml/2006/wordprocessingDrawing" xmlns:w10="urn:schemas-microsoft-com:office:word" xmlns:w="http://schemas.openxmlformats.org/wordprocessingml/2006/main" xmlns:w14="http://schemas.microsoft.com/office/word/2010/wordml" xmlns:w15="http://schemas.microsoft.com/office/word/2012/wordml" xmlns:w16cex="http://schemas.microsoft.com/office/word/2018/wordml/cex" xmlns:w16cid="http://schemas.microsoft.com/office/word/2016/wordml/cid" xmlns:w16="http://schemas.microsoft.com/office/word/2018/wordml" xmlns:w16du="http://schemas.microsoft.com/office/word/2023/wordml/word16du" xmlns:w16sdtdh="http://schemas.microsoft.com/office/word/2020/wordml/sdtdatahash" xmlns:w16se="http://schemas.microsoft.com/office/word/2015/wordml/symex" xmlns:wpg="http://schemas.microsoft.com/office/word/2010/wordprocessingGroup" xmlns:wpi="http://schemas.microsoft.com/office/word/2010/wordprocessingInk" xmlns:wne="http://schemas.microsoft.com/office/word/2006/wordml" xmlns:wps="http://schemas.microsoft.com/office/word/2010/wordprocessingShape" mc:Ignorable="w14 w15 w16se w16cid w16 w16cex w16sdtdh w16du wp14">
+  <w:endnote w:type="separator" w:id="-1">
+    <w:p>
+      <w:pPr>
+        <w:spacing w:before="0" w:after="0"/>
+      </w:pPr>
+      <w:r>
+        <w:separator/>
+      </w:r>
+    </w:p>
+  </w:endnote>
+  <w:endnote w:type="continuationSeparator" w:id="0">
+    <w:p>
+      <w:pPr>
+        <w:spacing w:before="0" w:after="0"/>
+      </w:pPr>
+      <w:r>
+        <w:continuationSeparator/>
+      </w:r>
+    </w:p>
+  </w:endnote>
+</w:endnotes>
+</file>
+
+<file path=word/footer1.xml><?xml version="1.0" encoding="utf-8"?>
+<w:ftr xmlns:wpc="http://schemas.microsoft.com/office/word/2010/wordprocessingCanvas" xmlns:cx="http://schemas.microsoft.com/office/drawing/2014/chartex" xmlns:cx1="http://schemas.microsoft.com/office/drawing/2015/9/8/chartex" xmlns:cx2="http://schemas.microsoft.com/office/drawing/2015/10/21/chartex" xmlns:cx3="http://schemas.microsoft.com/office/drawing/2016/5/9/chartex" xmlns:cx4="http://schemas.microsoft.com/office/drawing/2016/5/10/chartex" xmlns:cx5="http://schemas.microsoft.com/office/drawing/2016/5/11/chartex" xmlns:cx6="http://schemas.microsoft.com/office/drawing/2016/5/12/chartex" xmlns:cx7="http://schemas.microsoft.com/office/drawing/2016/5/13/chartex" xmlns:cx8="http://schemas.microsoft.com/office/drawing/2016/5/14/chartex" xmlns:mc="http://schemas.openxmlformats.org/markup-compatibility/2006" xmlns:aink="http://schemas.microsoft.com/office/drawing/2016/ink" xmlns:am3d="http://schemas.microsoft.com/office/drawing/2017/model3d" xmlns:o="urn:schemas-microsoft-com:office:office" xmlns:oel="http://schemas.microsoft.com/office/2019/extlst" xmlns:r="http://schemas.openxmlformats.org/officeDocument/2006/relationships" xmlns:m="http://schemas.openxmlformats.org/officeDocument/2006/math" xmlns:v="urn:schemas-microsoft-com:vml" xmlns:wp14="http://schemas.microsoft.com/office/word/2010/wordprocessingDrawing" xmlns:wp="http://schemas.openxmlformats.org/drawingml/2006/wordprocessingDrawing" xmlns:w10="urn:schemas-microsoft-com:office:word" xmlns:w="http://schemas.openxmlformats.org/wordprocessingml/2006/main" xmlns:w14="http://schemas.microsoft.com/office/word/2010/wordml" xmlns:w15="http://schemas.microsoft.com/office/word/2012/wordml" xmlns:w16cex="http://schemas.microsoft.com/office/word/2018/wordml/cex" xmlns:w16cid="http://schemas.microsoft.com/office/word/2016/wordml/cid" xmlns:w16="http://schemas.microsoft.com/office/word/2018/wordml" xmlns:w16du="http://schemas.microsoft.com/office/word/2023/wordml/word16du" xmlns:w16sdtdh="http://schemas.microsoft.com/office/word/2020/wordml/sdtdatahash" xmlns:w16se="http://schemas.microsoft.com/office/word/2015/wordml/symex" xmlns:wpg="http://schemas.microsoft.com/office/word/2010/wordprocessingGroup" xmlns:wpi="http://schemas.microsoft.com/office/word/2010/wordprocessingInk" xmlns:wne="http://schemas.microsoft.com/office/word/2006/wordml" xmlns:wps="http://schemas.microsoft.com/office/word/2010/wordprocessingShape" mc:Ignorable="w14 w15 w16se w16cid w16 w16cex w16sdtdh w16du wp14">
+  <w:p>
+    <w:pPr>
+      <w:pStyle w:val="Pieddepage"/>
+      <w:pBdr>
+        <w:bottom w:val="single" w:sz="4" w:space="1" w:color="auto"/>
+      </w:pBdr>
+      <w:tabs>
+        <w:tab w:val="clear" w:pos="8640"/>
+        <w:tab w:val="right" w:pos="9923"/>
+      </w:tabs>
+      <w:spacing w:before="0"/>
+      <w:rPr>
+        <w:sz w:val="18"/>
+        <w:szCs w:val="20"/>
+        <w:lang w:val="fr-CA"/>
+      </w:rPr>
+    </w:pPr>
+  </w:p>
+  <w:p>
+    <w:pPr>
+      <w:pStyle w:val="Pieddepage"/>
+      <w:pBdr>
+        <w:bottom w:val="single" w:sz="4" w:space="1" w:color="auto"/>
+      </w:pBdr>
+      <w:tabs>
+        <w:tab w:val="clear" w:pos="8640"/>
+        <w:tab w:val="right" w:pos="9923"/>
+      </w:tabs>
+      <w:spacing w:before="0"/>
+      <w:rPr>
+        <w:sz w:val="18"/>
+        <w:szCs w:val="20"/>
+        <w:lang w:val="fr-CA"/>
+      </w:rPr>
+    </w:pPr>
+  </w:p>
+  <w:p>
+    <w:pPr>
+      <w:pStyle w:val="Pieddepage"/>
+      <w:tabs>
+        <w:tab w:val="clear" w:pos="8640"/>
+        <w:tab w:val="right" w:pos="9923"/>
+      </w:tabs>
+      <w:spacing w:before="0"/>
+      <w:rPr>
+        <w:sz w:val="18"/>
+        <w:szCs w:val="20"/>
+        <w:lang w:val="fr-CA"/>
+      </w:rPr>
+    </w:pPr>
+    <w:r>
+      <w:rPr>
+        <w:sz w:val="18"/>
+        <w:szCs w:val="20"/>
+        <w:lang w:val="fr-CA"/>
+      </w:rPr>
+      <w:t>2024-11-12 - 07:04</w:t>
+    </w:r>
+    <w:r>
+      <w:rPr>
+        <w:sz w:val="18"/>
+        <w:szCs w:val="20"/>
+        <w:lang w:val="fr-CA"/>
+      </w:rPr>
+      <w:tab/>
+    </w:r>
+    <w:r>
+      <w:rPr>
+        <w:sz w:val="18"/>
+        <w:szCs w:val="20"/>
+        <w:lang w:val="fr-CA"/>
+      </w:rPr>
+      <w:tab/>
+      <w:t xml:space="preserve">Page </w:t>
+    </w:r>
+    <w:r>
+      <w:rPr>
+        <w:sz w:val="18"/>
+        <w:szCs w:val="20"/>
+        <w:lang w:val="fr-CA"/>
+      </w:rPr>
+      <w:fldChar w:fldCharType="begin"/>
+    </w:r>
+    <w:r>
+      <w:rPr>
+        <w:sz w:val="18"/>
+        <w:szCs w:val="20"/>
+        <w:lang w:val="fr-CA"/>
+      </w:rPr>
+      <w:instrText>PAGE   \* MERGEFORMAT</w:instrText>
+    </w:r>
+    <w:r>
+      <w:rPr>
+        <w:sz w:val="18"/>
+        <w:szCs w:val="20"/>
+        <w:lang w:val="fr-CA"/>
+      </w:rPr>
+      <w:fldChar w:fldCharType="separate"/>
+    </w:r>
+    <w:r>
+      <w:rPr>
+        <w:sz w:val="18"/>
+        <w:szCs w:val="20"/>
+        <w:lang w:val="fr-FR"/>
+      </w:rPr>
+      <w:t>1</w:t>
+    </w:r>
+    <w:r>
+      <w:rPr>
+        <w:sz w:val="18"/>
+        <w:szCs w:val="20"/>
+        <w:lang w:val="fr-CA"/>
+      </w:rPr>
+      <w:fldChar w:fldCharType="end"/>
+    </w:r>
+    <w:r>
+      <w:rPr>
+        <w:sz w:val="18"/>
+        <w:szCs w:val="20"/>
+        <w:lang w:val="fr-CA"/>
+      </w:rPr>
+      <w:t xml:space="preserve"> de </w:t>
+    </w:r>
+    <w:r>
+      <w:rPr>
+        <w:sz w:val="18"/>
+        <w:szCs w:val="20"/>
+        <w:lang w:val="fr-CA"/>
+      </w:rPr>
+      <w:fldChar w:fldCharType="begin"/>
+    </w:r>
+    <w:r>
+      <w:rPr>
+        <w:sz w:val="18"/>
+        <w:szCs w:val="20"/>
+        <w:lang w:val="fr-CA"/>
+      </w:rPr>
+      <w:instrText xml:space="preserve"> NUMPAGES   \* MERGEFORMAT </w:instrText>
+    </w:r>
+    <w:r>
+      <w:rPr>
+        <w:sz w:val="18"/>
+        <w:szCs w:val="20"/>
+        <w:lang w:val="fr-CA"/>
+      </w:rPr>
+      <w:fldChar w:fldCharType="separate"/>
+    </w:r>
+    <w:r>
+      <w:rPr>
+        <w:noProof/>
+        <w:sz w:val="18"/>
+        <w:szCs w:val="20"/>
+        <w:lang w:val="fr-CA"/>
+      </w:rPr>
+      <w:t>2</w:t>
+    </w:r>
+    <w:r>
+      <w:rPr>
+        <w:sz w:val="18"/>
+        <w:szCs w:val="20"/>
+        <w:lang w:val="fr-CA"/>
+      </w:rPr>
+      <w:fldChar w:fldCharType="end"/>
+    </w:r>
+  </w:p>
+</w:ftr>
+</file>
+
+<file path=word/footnotes.xml><?xml version="1.0" encoding="utf-8"?>
+<w:footnotes xmlns:wpc="http://schemas.microsoft.com/office/word/2010/wordprocessingCanvas" xmlns:cx="http://schemas.microsoft.com/office/drawing/2014/chartex" xmlns:cx1="http://schemas.microsoft.com/office/drawing/2015/9/8/chartex" xmlns:cx2="http://schemas.microsoft.com/office/drawing/2015/10/21/chartex" xmlns:cx3="http://schemas.microsoft.com/office/drawing/2016/5/9/chartex" xmlns:cx4="http://schemas.microsoft.com/office/drawing/2016/5/10/chartex" xmlns:cx5="http://schemas.microsoft.com/office/drawing/2016/5/11/chartex" xmlns:cx6="http://schemas.microsoft.com/office/drawing/2016/5/12/chartex" xmlns:cx7="http://schemas.microsoft.com/office/drawing/2016/5/13/chartex" xmlns:cx8="http://schemas.microsoft.com/office/drawing/2016/5/14/chartex" xmlns:mc="http://schemas.openxmlformats.org/markup-compatibility/2006" xmlns:aink="http://schemas.microsoft.com/office/drawing/2016/ink" xmlns:am3d="http://schemas.microsoft.com/office/drawing/2017/model3d" xmlns:o="urn:schemas-microsoft-com:office:office" xmlns:oel="http://schemas.microsoft.com/office/2019/extlst" xmlns:r="http://schemas.openxmlformats.org/officeDocument/2006/relationships" xmlns:m="http://schemas.openxmlformats.org/officeDocument/2006/math" xmlns:v="urn:schemas-microsoft-com:vml" xmlns:wp14="http://schemas.microsoft.com/office/word/2010/wordprocessingDrawing" xmlns:wp="http://schemas.openxmlformats.org/drawingml/2006/wordprocessingDrawing" xmlns:w10="urn:schemas-microsoft-com:office:word" xmlns:w="http://schemas.openxmlformats.org/wordprocessingml/2006/main" xmlns:w14="http://schemas.microsoft.com/office/word/2010/wordml" xmlns:w15="http://schemas.microsoft.com/office/word/2012/wordml" xmlns:w16cex="http://schemas.microsoft.com/office/word/2018/wordml/cex" xmlns:w16cid="http://schemas.microsoft.com/office/word/2016/wordml/cid" xmlns:w16="http://schemas.microsoft.com/office/word/2018/wordml" xmlns:w16du="http://schemas.microsoft.com/office/word/2023/wordml/word16du" xmlns:w16sdtdh="http://schemas.microsoft.com/office/word/2020/wordml/sdtdatahash" xmlns:w16se="http://schemas.microsoft.com/office/word/2015/wordml/symex" xmlns:wpg="http://schemas.microsoft.com/office/word/2010/wordprocessingGroup" xmlns:wpi="http://schemas.microsoft.com/office/word/2010/wordprocessingInk" xmlns:wne="http://schemas.microsoft.com/office/word/2006/wordml" xmlns:wps="http://schemas.microsoft.com/office/word/2010/wordprocessingShape" mc:Ignorable="w14 w15 w16se w16cid w16 w16cex w16sdtdh w16du wp14">
+  <w:footnote w:type="separator" w:id="-1">
+    <w:p>
+      <w:pPr>
+        <w:spacing w:before="0" w:after="0"/>
+      </w:pPr>
+      <w:r>
+        <w:separator/>
+      </w:r>
+    </w:p>
+  </w:footnote>
+  <w:footnote w:type="continuationSeparator" w:id="0">
+    <w:p>
+      <w:pPr>
+        <w:spacing w:before="0" w:after="0"/>
+      </w:pPr>
+      <w:r>
+        <w:continuationSeparator/>
+      </w:r>
+    </w:p>
+  </w:footnote>
+</w:footnotes>
 </file>
 
 <file path=word/numbering.xml><?xml version="1.0" encoding="utf-8"?>
@@ -903,6 +1365,119 @@
     </w:lvl>
   </w:abstractNum>
   <w:abstractNum w:abstractNumId="1" w15:restartNumberingAfterBreak="0">
+    <w:nsid w:val="30293EC1"/>
+    <w:multiLevelType w:val="hybridMultilevel"/>
+    <w:tmpl w:val="88B6449C"/>
+    <w:lvl w:ilvl="0" w:tplc="0C0C0001">
+      <w:start w:val="1"/>
+      <w:numFmt w:val="bullet"/>
+      <w:lvlText w:val=""/>
+      <w:lvlJc w:val="left"/>
+      <w:pPr>
+        <w:ind w:left="720" w:hanging="360"/>
+      </w:pPr>
+      <w:rPr>
+        <w:rFonts w:ascii="Symbol" w:hAnsi="Symbol" w:hint="default"/>
+      </w:rPr>
+    </w:lvl>
+    <w:lvl w:ilvl="1" w:tplc="0C0C0003" w:tentative="1">
+      <w:start w:val="1"/>
+      <w:numFmt w:val="bullet"/>
+      <w:lvlText w:val="o"/>
+      <w:lvlJc w:val="left"/>
+      <w:pPr>
+        <w:ind w:left="1440" w:hanging="360"/>
+      </w:pPr>
+      <w:rPr>
+        <w:rFonts w:ascii="Courier New" w:hAnsi="Courier New" w:cs="Courier New" w:hint="default"/>
+      </w:rPr>
+    </w:lvl>
+    <w:lvl w:ilvl="2" w:tplc="0C0C0005">
+      <w:start w:val="1"/>
+      <w:numFmt w:val="bullet"/>
+      <w:lvlText w:val=""/>
+      <w:lvlJc w:val="left"/>
+      <w:pPr>
+        <w:ind w:left="2160" w:hanging="360"/>
+      </w:pPr>
+      <w:rPr>
+        <w:rFonts w:ascii="Wingdings" w:hAnsi="Wingdings" w:hint="default"/>
+      </w:rPr>
+    </w:lvl>
+    <w:lvl w:ilvl="3" w:tplc="0C0C0001" w:tentative="1">
+      <w:start w:val="1"/>
+      <w:numFmt w:val="bullet"/>
+      <w:lvlText w:val=""/>
+      <w:lvlJc w:val="left"/>
+      <w:pPr>
+        <w:ind w:left="2880" w:hanging="360"/>
+      </w:pPr>
+      <w:rPr>
+        <w:rFonts w:ascii="Symbol" w:hAnsi="Symbol" w:hint="default"/>
+      </w:rPr>
+    </w:lvl>
+    <w:lvl w:ilvl="4" w:tplc="0C0C0003" w:tentative="1">
+      <w:start w:val="1"/>
+      <w:numFmt w:val="bullet"/>
+      <w:lvlText w:val="o"/>
+      <w:lvlJc w:val="left"/>
+      <w:pPr>
+        <w:ind w:left="3600" w:hanging="360"/>
+      </w:pPr>
+      <w:rPr>
+        <w:rFonts w:ascii="Courier New" w:hAnsi="Courier New" w:cs="Courier New" w:hint="default"/>
+      </w:rPr>
+    </w:lvl>
+    <w:lvl w:ilvl="5" w:tplc="0C0C0005" w:tentative="1">
+      <w:start w:val="1"/>
+      <w:numFmt w:val="bullet"/>
+      <w:lvlText w:val=""/>
+      <w:lvlJc w:val="left"/>
+      <w:pPr>
+        <w:ind w:left="4320" w:hanging="360"/>
+      </w:pPr>
+      <w:rPr>
+        <w:rFonts w:ascii="Wingdings" w:hAnsi="Wingdings" w:hint="default"/>
+      </w:rPr>
+    </w:lvl>
+    <w:lvl w:ilvl="6" w:tplc="0C0C0001" w:tentative="1">
+      <w:start w:val="1"/>
+      <w:numFmt w:val="bullet"/>
+      <w:lvlText w:val=""/>
+      <w:lvlJc w:val="left"/>
+      <w:pPr>
+        <w:ind w:left="5040" w:hanging="360"/>
+      </w:pPr>
+      <w:rPr>
+        <w:rFonts w:ascii="Symbol" w:hAnsi="Symbol" w:hint="default"/>
+      </w:rPr>
+    </w:lvl>
+    <w:lvl w:ilvl="7" w:tplc="0C0C0003" w:tentative="1">
+      <w:start w:val="1"/>
+      <w:numFmt w:val="bullet"/>
+      <w:lvlText w:val="o"/>
+      <w:lvlJc w:val="left"/>
+      <w:pPr>
+        <w:ind w:left="5760" w:hanging="360"/>
+      </w:pPr>
+      <w:rPr>
+        <w:rFonts w:ascii="Courier New" w:hAnsi="Courier New" w:cs="Courier New" w:hint="default"/>
+      </w:rPr>
+    </w:lvl>
+    <w:lvl w:ilvl="8" w:tplc="0C0C0005" w:tentative="1">
+      <w:start w:val="1"/>
+      <w:numFmt w:val="bullet"/>
+      <w:lvlText w:val=""/>
+      <w:lvlJc w:val="left"/>
+      <w:pPr>
+        <w:ind w:left="6480" w:hanging="360"/>
+      </w:pPr>
+      <w:rPr>
+        <w:rFonts w:ascii="Wingdings" w:hAnsi="Wingdings" w:hint="default"/>
+      </w:rPr>
+    </w:lvl>
+  </w:abstractNum>
+  <w:abstractNum w:abstractNumId="2" w15:restartNumberingAfterBreak="0">
     <w:nsid w:val="5C17322A"/>
     <w:multiLevelType w:val="hybridMultilevel"/>
     <w:tmpl w:val="C0B6A090"/>
@@ -991,7 +1566,7 @@
       </w:pPr>
     </w:lvl>
   </w:abstractNum>
-  <w:abstractNum w:abstractNumId="2" w15:restartNumberingAfterBreak="0">
+  <w:abstractNum w:abstractNumId="3" w15:restartNumberingAfterBreak="0">
     <w:nsid w:val="6DE258B6"/>
     <w:multiLevelType w:val="hybridMultilevel"/>
     <w:tmpl w:val="CC8E12B4"/>
@@ -1083,7 +1658,7 @@
       </w:pPr>
     </w:lvl>
   </w:abstractNum>
-  <w:abstractNum w:abstractNumId="3" w15:restartNumberingAfterBreak="0">
+  <w:abstractNum w:abstractNumId="4" w15:restartNumberingAfterBreak="0">
     <w:nsid w:val="77530DF7"/>
     <w:multiLevelType w:val="hybridMultilevel"/>
     <w:tmpl w:val="0004EF9E"/>
@@ -1197,16 +1772,19 @@
     </w:lvl>
   </w:abstractNum>
   <w:num w:numId="1" w16cid:durableId="2056270509">
-    <w:abstractNumId w:val="1"/>
+    <w:abstractNumId w:val="2"/>
   </w:num>
   <w:num w:numId="2" w16cid:durableId="2012947967">
-    <w:abstractNumId w:val="2"/>
+    <w:abstractNumId w:val="3"/>
   </w:num>
   <w:num w:numId="3" w16cid:durableId="1053963093">
     <w:abstractNumId w:val="0"/>
   </w:num>
   <w:num w:numId="4" w16cid:durableId="694967902">
-    <w:abstractNumId w:val="3"/>
+    <w:abstractNumId w:val="4"/>
+  </w:num>
+  <w:num w:numId="5" w16cid:durableId="452213974">
+    <w:abstractNumId w:val="1"/>
   </w:num>
 </w:numbering>
 </file>

--- a/Traitement proposé pour les dépôts de clients.docx
+++ b/Traitement proposé pour les dépôts de clients.docx
@@ -1,6 +1,6 @@
 
 <file path=word/document.xml><?xml version="1.0" encoding="utf-8"?>
-<w:document xmlns:wpc="http://schemas.microsoft.com/office/word/2010/wordprocessingCanvas" xmlns:cx="http://schemas.microsoft.com/office/drawing/2014/chartex" xmlns:cx1="http://schemas.microsoft.com/office/drawing/2015/9/8/chartex" xmlns:cx2="http://schemas.microsoft.com/office/drawing/2015/10/21/chartex" xmlns:cx3="http://schemas.microsoft.com/office/drawing/2016/5/9/chartex" xmlns:cx4="http://schemas.microsoft.com/office/drawing/2016/5/10/chartex" xmlns:cx5="http://schemas.microsoft.com/office/drawing/2016/5/11/chartex" xmlns:cx6="http://schemas.microsoft.com/office/drawing/2016/5/12/chartex" xmlns:cx7="http://schemas.microsoft.com/office/drawing/2016/5/13/chartex" xmlns:cx8="http://schemas.microsoft.com/office/drawing/2016/5/14/chartex" xmlns:mc="http://schemas.openxmlformats.org/markup-compatibility/2006" xmlns:aink="http://schemas.microsoft.com/office/drawing/2016/ink" xmlns:am3d="http://schemas.microsoft.com/office/drawing/2017/model3d" xmlns:o="urn:schemas-microsoft-com:office:office" xmlns:oel="http://schemas.microsoft.com/office/2019/extlst" xmlns:r="http://schemas.openxmlformats.org/officeDocument/2006/relationships" xmlns:m="http://schemas.openxmlformats.org/officeDocument/2006/math" xmlns:v="urn:schemas-microsoft-com:vml" xmlns:wp14="http://schemas.microsoft.com/office/word/2010/wordprocessingDrawing" xmlns:wp="http://schemas.openxmlformats.org/drawingml/2006/wordprocessingDrawing" xmlns:w10="urn:schemas-microsoft-com:office:word" xmlns:w="http://schemas.openxmlformats.org/wordprocessingml/2006/main" xmlns:w14="http://schemas.microsoft.com/office/word/2010/wordml" xmlns:w15="http://schemas.microsoft.com/office/word/2012/wordml" xmlns:w16cex="http://schemas.microsoft.com/office/word/2018/wordml/cex" xmlns:w16cid="http://schemas.microsoft.com/office/word/2016/wordml/cid" xmlns:w16="http://schemas.microsoft.com/office/word/2018/wordml" xmlns:w16du="http://schemas.microsoft.com/office/word/2023/wordml/word16du" xmlns:w16sdtdh="http://schemas.microsoft.com/office/word/2020/wordml/sdtdatahash" xmlns:w16se="http://schemas.microsoft.com/office/word/2015/wordml/symex" xmlns:wpg="http://schemas.microsoft.com/office/word/2010/wordprocessingGroup" xmlns:wpi="http://schemas.microsoft.com/office/word/2010/wordprocessingInk" xmlns:wne="http://schemas.microsoft.com/office/word/2006/wordml" xmlns:wps="http://schemas.microsoft.com/office/word/2010/wordprocessingShape" mc:Ignorable="w14 w15 w16se w16cid w16 w16cex w16sdtdh w16du wp14">
+<w:document xmlns:wpc="http://schemas.microsoft.com/office/word/2010/wordprocessingCanvas" xmlns:cx="http://schemas.microsoft.com/office/drawing/2014/chartex" xmlns:cx1="http://schemas.microsoft.com/office/drawing/2015/9/8/chartex" xmlns:cx2="http://schemas.microsoft.com/office/drawing/2015/10/21/chartex" xmlns:cx3="http://schemas.microsoft.com/office/drawing/2016/5/9/chartex" xmlns:cx4="http://schemas.microsoft.com/office/drawing/2016/5/10/chartex" xmlns:cx5="http://schemas.microsoft.com/office/drawing/2016/5/11/chartex" xmlns:cx6="http://schemas.microsoft.com/office/drawing/2016/5/12/chartex" xmlns:cx7="http://schemas.microsoft.com/office/drawing/2016/5/13/chartex" xmlns:cx8="http://schemas.microsoft.com/office/drawing/2016/5/14/chartex" xmlns:mc="http://schemas.openxmlformats.org/markup-compatibility/2006" xmlns:aink="http://schemas.microsoft.com/office/drawing/2016/ink" xmlns:am3d="http://schemas.microsoft.com/office/drawing/2017/model3d" xmlns:o="urn:schemas-microsoft-com:office:office" xmlns:oel="http://schemas.microsoft.com/office/2019/extlst" xmlns:r="http://schemas.openxmlformats.org/officeDocument/2006/relationships" xmlns:m="http://schemas.openxmlformats.org/officeDocument/2006/math" xmlns:v="urn:schemas-microsoft-com:vml" xmlns:wp14="http://schemas.microsoft.com/office/word/2010/wordprocessingDrawing" xmlns:wp="http://schemas.openxmlformats.org/drawingml/2006/wordprocessingDrawing" xmlns:w10="urn:schemas-microsoft-com:office:word" xmlns:w="http://schemas.openxmlformats.org/wordprocessingml/2006/main" xmlns:w14="http://schemas.microsoft.com/office/word/2010/wordml" xmlns:w15="http://schemas.microsoft.com/office/word/2012/wordml" xmlns:w16cex="http://schemas.microsoft.com/office/word/2018/wordml/cex" xmlns:w16cid="http://schemas.microsoft.com/office/word/2016/wordml/cid" xmlns:w16="http://schemas.microsoft.com/office/word/2018/wordml" xmlns:w16du="http://schemas.microsoft.com/office/word/2023/wordml/word16du" xmlns:w16sdtdh="http://schemas.microsoft.com/office/word/2020/wordml/sdtdatahash" xmlns:w16sdtfl="http://schemas.microsoft.com/office/word/2024/wordml/sdtformatlock" xmlns:w16se="http://schemas.microsoft.com/office/word/2015/wordml/symex" xmlns:wpg="http://schemas.microsoft.com/office/word/2010/wordprocessingGroup" xmlns:wpi="http://schemas.microsoft.com/office/word/2010/wordprocessingInk" xmlns:wne="http://schemas.microsoft.com/office/word/2006/wordml" xmlns:wps="http://schemas.microsoft.com/office/word/2010/wordprocessingShape" mc:Ignorable="w14 w15 w16se w16cid w16 w16cex w16sdtdh w16sdtfl w16du wp14">
   <w:body>
     <w:p>
       <w:pPr>
@@ -258,6 +258,7 @@
           <w:lang w:val="fr-CA"/>
         </w:rPr>
       </w:pPr>
+      <w:proofErr w:type="spellStart"/>
       <w:r>
         <w:rPr>
           <w:rFonts w:ascii="Courier New" w:hAnsi="Courier New" w:cs="Courier New"/>
@@ -267,7 +268,19 @@
           <w:szCs w:val="20"/>
           <w:lang w:val="fr-CA"/>
         </w:rPr>
-        <w:t>Dt Encaisse</w:t>
+        <w:t>Dt</w:t>
+      </w:r>
+      <w:proofErr w:type="spellEnd"/>
+      <w:r>
+        <w:rPr>
+          <w:rFonts w:ascii="Courier New" w:hAnsi="Courier New" w:cs="Courier New"/>
+          <w:b/>
+          <w:bCs/>
+          <w:sz w:val="18"/>
+          <w:szCs w:val="20"/>
+          <w:lang w:val="fr-CA"/>
+        </w:rPr>
+        <w:t xml:space="preserve"> Encaisse</w:t>
       </w:r>
     </w:p>
     <w:p>
@@ -479,6 +492,7 @@
           <w:lang w:val="fr-CA"/>
         </w:rPr>
       </w:pPr>
+      <w:proofErr w:type="spellStart"/>
       <w:r>
         <w:rPr>
           <w:rFonts w:ascii="Courier New" w:hAnsi="Courier New" w:cs="Courier New"/>
@@ -488,7 +502,19 @@
           <w:szCs w:val="20"/>
           <w:lang w:val="fr-CA"/>
         </w:rPr>
-        <w:t>Dt Comptes Clients (pour la totalité de la facture)</w:t>
+        <w:t>Dt</w:t>
+      </w:r>
+      <w:proofErr w:type="spellEnd"/>
+      <w:r>
+        <w:rPr>
+          <w:rFonts w:ascii="Courier New" w:hAnsi="Courier New" w:cs="Courier New"/>
+          <w:b/>
+          <w:bCs/>
+          <w:sz w:val="18"/>
+          <w:szCs w:val="20"/>
+          <w:lang w:val="fr-CA"/>
+        </w:rPr>
+        <w:t xml:space="preserve"> Comptes Clients (pour la totalité de la facture)</w:t>
       </w:r>
     </w:p>
     <w:p>
@@ -820,6 +846,7 @@
           <w:lang w:val="fr-CA"/>
         </w:rPr>
       </w:pPr>
+      <w:proofErr w:type="spellStart"/>
       <w:r>
         <w:rPr>
           <w:rFonts w:ascii="Courier New" w:hAnsi="Courier New" w:cs="Courier New"/>
@@ -829,7 +856,19 @@
           <w:szCs w:val="20"/>
           <w:lang w:val="fr-CA"/>
         </w:rPr>
-        <w:t xml:space="preserve">Dt </w:t>
+        <w:t>Dt</w:t>
+      </w:r>
+      <w:proofErr w:type="spellEnd"/>
+      <w:r>
+        <w:rPr>
+          <w:rFonts w:ascii="Courier New" w:hAnsi="Courier New" w:cs="Courier New"/>
+          <w:b/>
+          <w:bCs/>
+          <w:sz w:val="18"/>
+          <w:szCs w:val="20"/>
+          <w:lang w:val="fr-CA"/>
+        </w:rPr>
+        <w:t xml:space="preserve"> </w:t>
       </w:r>
       <w:r>
         <w:rPr>
@@ -1051,7 +1090,7 @@
 </file>
 
 <file path=word/endnotes.xml><?xml version="1.0" encoding="utf-8"?>
-<w:endnotes xmlns:wpc="http://schemas.microsoft.com/office/word/2010/wordprocessingCanvas" xmlns:cx="http://schemas.microsoft.com/office/drawing/2014/chartex" xmlns:cx1="http://schemas.microsoft.com/office/drawing/2015/9/8/chartex" xmlns:cx2="http://schemas.microsoft.com/office/drawing/2015/10/21/chartex" xmlns:cx3="http://schemas.microsoft.com/office/drawing/2016/5/9/chartex" xmlns:cx4="http://schemas.microsoft.com/office/drawing/2016/5/10/chartex" xmlns:cx5="http://schemas.microsoft.com/office/drawing/2016/5/11/chartex" xmlns:cx6="http://schemas.microsoft.com/office/drawing/2016/5/12/chartex" xmlns:cx7="http://schemas.microsoft.com/office/drawing/2016/5/13/chartex" xmlns:cx8="http://schemas.microsoft.com/office/drawing/2016/5/14/chartex" xmlns:mc="http://schemas.openxmlformats.org/markup-compatibility/2006" xmlns:aink="http://schemas.microsoft.com/office/drawing/2016/ink" xmlns:am3d="http://schemas.microsoft.com/office/drawing/2017/model3d" xmlns:o="urn:schemas-microsoft-com:office:office" xmlns:oel="http://schemas.microsoft.com/office/2019/extlst" xmlns:r="http://schemas.openxmlformats.org/officeDocument/2006/relationships" xmlns:m="http://schemas.openxmlformats.org/officeDocument/2006/math" xmlns:v="urn:schemas-microsoft-com:vml" xmlns:wp14="http://schemas.microsoft.com/office/word/2010/wordprocessingDrawing" xmlns:wp="http://schemas.openxmlformats.org/drawingml/2006/wordprocessingDrawing" xmlns:w10="urn:schemas-microsoft-com:office:word" xmlns:w="http://schemas.openxmlformats.org/wordprocessingml/2006/main" xmlns:w14="http://schemas.microsoft.com/office/word/2010/wordml" xmlns:w15="http://schemas.microsoft.com/office/word/2012/wordml" xmlns:w16cex="http://schemas.microsoft.com/office/word/2018/wordml/cex" xmlns:w16cid="http://schemas.microsoft.com/office/word/2016/wordml/cid" xmlns:w16="http://schemas.microsoft.com/office/word/2018/wordml" xmlns:w16du="http://schemas.microsoft.com/office/word/2023/wordml/word16du" xmlns:w16sdtdh="http://schemas.microsoft.com/office/word/2020/wordml/sdtdatahash" xmlns:w16se="http://schemas.microsoft.com/office/word/2015/wordml/symex" xmlns:wpg="http://schemas.microsoft.com/office/word/2010/wordprocessingGroup" xmlns:wpi="http://schemas.microsoft.com/office/word/2010/wordprocessingInk" xmlns:wne="http://schemas.microsoft.com/office/word/2006/wordml" xmlns:wps="http://schemas.microsoft.com/office/word/2010/wordprocessingShape" mc:Ignorable="w14 w15 w16se w16cid w16 w16cex w16sdtdh w16du wp14">
+<w:endnotes xmlns:wpc="http://schemas.microsoft.com/office/word/2010/wordprocessingCanvas" xmlns:cx="http://schemas.microsoft.com/office/drawing/2014/chartex" xmlns:cx1="http://schemas.microsoft.com/office/drawing/2015/9/8/chartex" xmlns:cx2="http://schemas.microsoft.com/office/drawing/2015/10/21/chartex" xmlns:cx3="http://schemas.microsoft.com/office/drawing/2016/5/9/chartex" xmlns:cx4="http://schemas.microsoft.com/office/drawing/2016/5/10/chartex" xmlns:cx5="http://schemas.microsoft.com/office/drawing/2016/5/11/chartex" xmlns:cx6="http://schemas.microsoft.com/office/drawing/2016/5/12/chartex" xmlns:cx7="http://schemas.microsoft.com/office/drawing/2016/5/13/chartex" xmlns:cx8="http://schemas.microsoft.com/office/drawing/2016/5/14/chartex" xmlns:mc="http://schemas.openxmlformats.org/markup-compatibility/2006" xmlns:aink="http://schemas.microsoft.com/office/drawing/2016/ink" xmlns:am3d="http://schemas.microsoft.com/office/drawing/2017/model3d" xmlns:o="urn:schemas-microsoft-com:office:office" xmlns:oel="http://schemas.microsoft.com/office/2019/extlst" xmlns:r="http://schemas.openxmlformats.org/officeDocument/2006/relationships" xmlns:m="http://schemas.openxmlformats.org/officeDocument/2006/math" xmlns:v="urn:schemas-microsoft-com:vml" xmlns:wp14="http://schemas.microsoft.com/office/word/2010/wordprocessingDrawing" xmlns:wp="http://schemas.openxmlformats.org/drawingml/2006/wordprocessingDrawing" xmlns:w10="urn:schemas-microsoft-com:office:word" xmlns:w="http://schemas.openxmlformats.org/wordprocessingml/2006/main" xmlns:w14="http://schemas.microsoft.com/office/word/2010/wordml" xmlns:w15="http://schemas.microsoft.com/office/word/2012/wordml" xmlns:w16cex="http://schemas.microsoft.com/office/word/2018/wordml/cex" xmlns:w16cid="http://schemas.microsoft.com/office/word/2016/wordml/cid" xmlns:w16="http://schemas.microsoft.com/office/word/2018/wordml" xmlns:w16du="http://schemas.microsoft.com/office/word/2023/wordml/word16du" xmlns:w16sdtdh="http://schemas.microsoft.com/office/word/2020/wordml/sdtdatahash" xmlns:w16sdtfl="http://schemas.microsoft.com/office/word/2024/wordml/sdtformatlock" xmlns:w16se="http://schemas.microsoft.com/office/word/2015/wordml/symex" xmlns:wpg="http://schemas.microsoft.com/office/word/2010/wordprocessingGroup" xmlns:wpi="http://schemas.microsoft.com/office/word/2010/wordprocessingInk" xmlns:wne="http://schemas.microsoft.com/office/word/2006/wordml" xmlns:wps="http://schemas.microsoft.com/office/word/2010/wordprocessingShape" mc:Ignorable="w14 w15 w16se w16cid w16 w16cex w16sdtdh w16sdtfl w16du wp14">
   <w:endnote w:type="separator" w:id="-1">
     <w:p>
       <w:pPr>
@@ -1076,7 +1115,7 @@
 </file>
 
 <file path=word/footer1.xml><?xml version="1.0" encoding="utf-8"?>
-<w:ftr xmlns:wpc="http://schemas.microsoft.com/office/word/2010/wordprocessingCanvas" xmlns:cx="http://schemas.microsoft.com/office/drawing/2014/chartex" xmlns:cx1="http://schemas.microsoft.com/office/drawing/2015/9/8/chartex" xmlns:cx2="http://schemas.microsoft.com/office/drawing/2015/10/21/chartex" xmlns:cx3="http://schemas.microsoft.com/office/drawing/2016/5/9/chartex" xmlns:cx4="http://schemas.microsoft.com/office/drawing/2016/5/10/chartex" xmlns:cx5="http://schemas.microsoft.com/office/drawing/2016/5/11/chartex" xmlns:cx6="http://schemas.microsoft.com/office/drawing/2016/5/12/chartex" xmlns:cx7="http://schemas.microsoft.com/office/drawing/2016/5/13/chartex" xmlns:cx8="http://schemas.microsoft.com/office/drawing/2016/5/14/chartex" xmlns:mc="http://schemas.openxmlformats.org/markup-compatibility/2006" xmlns:aink="http://schemas.microsoft.com/office/drawing/2016/ink" xmlns:am3d="http://schemas.microsoft.com/office/drawing/2017/model3d" xmlns:o="urn:schemas-microsoft-com:office:office" xmlns:oel="http://schemas.microsoft.com/office/2019/extlst" xmlns:r="http://schemas.openxmlformats.org/officeDocument/2006/relationships" xmlns:m="http://schemas.openxmlformats.org/officeDocument/2006/math" xmlns:v="urn:schemas-microsoft-com:vml" xmlns:wp14="http://schemas.microsoft.com/office/word/2010/wordprocessingDrawing" xmlns:wp="http://schemas.openxmlformats.org/drawingml/2006/wordprocessingDrawing" xmlns:w10="urn:schemas-microsoft-com:office:word" xmlns:w="http://schemas.openxmlformats.org/wordprocessingml/2006/main" xmlns:w14="http://schemas.microsoft.com/office/word/2010/wordml" xmlns:w15="http://schemas.microsoft.com/office/word/2012/wordml" xmlns:w16cex="http://schemas.microsoft.com/office/word/2018/wordml/cex" xmlns:w16cid="http://schemas.microsoft.com/office/word/2016/wordml/cid" xmlns:w16="http://schemas.microsoft.com/office/word/2018/wordml" xmlns:w16du="http://schemas.microsoft.com/office/word/2023/wordml/word16du" xmlns:w16sdtdh="http://schemas.microsoft.com/office/word/2020/wordml/sdtdatahash" xmlns:w16se="http://schemas.microsoft.com/office/word/2015/wordml/symex" xmlns:wpg="http://schemas.microsoft.com/office/word/2010/wordprocessingGroup" xmlns:wpi="http://schemas.microsoft.com/office/word/2010/wordprocessingInk" xmlns:wne="http://schemas.microsoft.com/office/word/2006/wordml" xmlns:wps="http://schemas.microsoft.com/office/word/2010/wordprocessingShape" mc:Ignorable="w14 w15 w16se w16cid w16 w16cex w16sdtdh w16du wp14">
+<w:ftr xmlns:wpc="http://schemas.microsoft.com/office/word/2010/wordprocessingCanvas" xmlns:cx="http://schemas.microsoft.com/office/drawing/2014/chartex" xmlns:cx1="http://schemas.microsoft.com/office/drawing/2015/9/8/chartex" xmlns:cx2="http://schemas.microsoft.com/office/drawing/2015/10/21/chartex" xmlns:cx3="http://schemas.microsoft.com/office/drawing/2016/5/9/chartex" xmlns:cx4="http://schemas.microsoft.com/office/drawing/2016/5/10/chartex" xmlns:cx5="http://schemas.microsoft.com/office/drawing/2016/5/11/chartex" xmlns:cx6="http://schemas.microsoft.com/office/drawing/2016/5/12/chartex" xmlns:cx7="http://schemas.microsoft.com/office/drawing/2016/5/13/chartex" xmlns:cx8="http://schemas.microsoft.com/office/drawing/2016/5/14/chartex" xmlns:mc="http://schemas.openxmlformats.org/markup-compatibility/2006" xmlns:aink="http://schemas.microsoft.com/office/drawing/2016/ink" xmlns:am3d="http://schemas.microsoft.com/office/drawing/2017/model3d" xmlns:o="urn:schemas-microsoft-com:office:office" xmlns:oel="http://schemas.microsoft.com/office/2019/extlst" xmlns:r="http://schemas.openxmlformats.org/officeDocument/2006/relationships" xmlns:m="http://schemas.openxmlformats.org/officeDocument/2006/math" xmlns:v="urn:schemas-microsoft-com:vml" xmlns:wp14="http://schemas.microsoft.com/office/word/2010/wordprocessingDrawing" xmlns:wp="http://schemas.openxmlformats.org/drawingml/2006/wordprocessingDrawing" xmlns:w10="urn:schemas-microsoft-com:office:word" xmlns:w="http://schemas.openxmlformats.org/wordprocessingml/2006/main" xmlns:w14="http://schemas.microsoft.com/office/word/2010/wordml" xmlns:w15="http://schemas.microsoft.com/office/word/2012/wordml" xmlns:w16cex="http://schemas.microsoft.com/office/word/2018/wordml/cex" xmlns:w16cid="http://schemas.microsoft.com/office/word/2016/wordml/cid" xmlns:w16="http://schemas.microsoft.com/office/word/2018/wordml" xmlns:w16du="http://schemas.microsoft.com/office/word/2023/wordml/word16du" xmlns:w16sdtdh="http://schemas.microsoft.com/office/word/2020/wordml/sdtdatahash" xmlns:w16sdtfl="http://schemas.microsoft.com/office/word/2024/wordml/sdtformatlock" xmlns:w16se="http://schemas.microsoft.com/office/word/2015/wordml/symex" xmlns:wpg="http://schemas.microsoft.com/office/word/2010/wordprocessingGroup" xmlns:wpi="http://schemas.microsoft.com/office/word/2010/wordprocessingInk" xmlns:wne="http://schemas.microsoft.com/office/word/2006/wordml" xmlns:wps="http://schemas.microsoft.com/office/word/2010/wordprocessingShape" mc:Ignorable="w14 w15 w16se w16cid w16 w16cex w16sdtdh w16sdtfl w16du wp14">
   <w:p>
     <w:pPr>
       <w:pStyle w:val="Pieddepage"/>
@@ -1246,7 +1285,7 @@
 </file>
 
 <file path=word/footnotes.xml><?xml version="1.0" encoding="utf-8"?>
-<w:footnotes xmlns:wpc="http://schemas.microsoft.com/office/word/2010/wordprocessingCanvas" xmlns:cx="http://schemas.microsoft.com/office/drawing/2014/chartex" xmlns:cx1="http://schemas.microsoft.com/office/drawing/2015/9/8/chartex" xmlns:cx2="http://schemas.microsoft.com/office/drawing/2015/10/21/chartex" xmlns:cx3="http://schemas.microsoft.com/office/drawing/2016/5/9/chartex" xmlns:cx4="http://schemas.microsoft.com/office/drawing/2016/5/10/chartex" xmlns:cx5="http://schemas.microsoft.com/office/drawing/2016/5/11/chartex" xmlns:cx6="http://schemas.microsoft.com/office/drawing/2016/5/12/chartex" xmlns:cx7="http://schemas.microsoft.com/office/drawing/2016/5/13/chartex" xmlns:cx8="http://schemas.microsoft.com/office/drawing/2016/5/14/chartex" xmlns:mc="http://schemas.openxmlformats.org/markup-compatibility/2006" xmlns:aink="http://schemas.microsoft.com/office/drawing/2016/ink" xmlns:am3d="http://schemas.microsoft.com/office/drawing/2017/model3d" xmlns:o="urn:schemas-microsoft-com:office:office" xmlns:oel="http://schemas.microsoft.com/office/2019/extlst" xmlns:r="http://schemas.openxmlformats.org/officeDocument/2006/relationships" xmlns:m="http://schemas.openxmlformats.org/officeDocument/2006/math" xmlns:v="urn:schemas-microsoft-com:vml" xmlns:wp14="http://schemas.microsoft.com/office/word/2010/wordprocessingDrawing" xmlns:wp="http://schemas.openxmlformats.org/drawingml/2006/wordprocessingDrawing" xmlns:w10="urn:schemas-microsoft-com:office:word" xmlns:w="http://schemas.openxmlformats.org/wordprocessingml/2006/main" xmlns:w14="http://schemas.microsoft.com/office/word/2010/wordml" xmlns:w15="http://schemas.microsoft.com/office/word/2012/wordml" xmlns:w16cex="http://schemas.microsoft.com/office/word/2018/wordml/cex" xmlns:w16cid="http://schemas.microsoft.com/office/word/2016/wordml/cid" xmlns:w16="http://schemas.microsoft.com/office/word/2018/wordml" xmlns:w16du="http://schemas.microsoft.com/office/word/2023/wordml/word16du" xmlns:w16sdtdh="http://schemas.microsoft.com/office/word/2020/wordml/sdtdatahash" xmlns:w16se="http://schemas.microsoft.com/office/word/2015/wordml/symex" xmlns:wpg="http://schemas.microsoft.com/office/word/2010/wordprocessingGroup" xmlns:wpi="http://schemas.microsoft.com/office/word/2010/wordprocessingInk" xmlns:wne="http://schemas.microsoft.com/office/word/2006/wordml" xmlns:wps="http://schemas.microsoft.com/office/word/2010/wordprocessingShape" mc:Ignorable="w14 w15 w16se w16cid w16 w16cex w16sdtdh w16du wp14">
+<w:footnotes xmlns:wpc="http://schemas.microsoft.com/office/word/2010/wordprocessingCanvas" xmlns:cx="http://schemas.microsoft.com/office/drawing/2014/chartex" xmlns:cx1="http://schemas.microsoft.com/office/drawing/2015/9/8/chartex" xmlns:cx2="http://schemas.microsoft.com/office/drawing/2015/10/21/chartex" xmlns:cx3="http://schemas.microsoft.com/office/drawing/2016/5/9/chartex" xmlns:cx4="http://schemas.microsoft.com/office/drawing/2016/5/10/chartex" xmlns:cx5="http://schemas.microsoft.com/office/drawing/2016/5/11/chartex" xmlns:cx6="http://schemas.microsoft.com/office/drawing/2016/5/12/chartex" xmlns:cx7="http://schemas.microsoft.com/office/drawing/2016/5/13/chartex" xmlns:cx8="http://schemas.microsoft.com/office/drawing/2016/5/14/chartex" xmlns:mc="http://schemas.openxmlformats.org/markup-compatibility/2006" xmlns:aink="http://schemas.microsoft.com/office/drawing/2016/ink" xmlns:am3d="http://schemas.microsoft.com/office/drawing/2017/model3d" xmlns:o="urn:schemas-microsoft-com:office:office" xmlns:oel="http://schemas.microsoft.com/office/2019/extlst" xmlns:r="http://schemas.openxmlformats.org/officeDocument/2006/relationships" xmlns:m="http://schemas.openxmlformats.org/officeDocument/2006/math" xmlns:v="urn:schemas-microsoft-com:vml" xmlns:wp14="http://schemas.microsoft.com/office/word/2010/wordprocessingDrawing" xmlns:wp="http://schemas.openxmlformats.org/drawingml/2006/wordprocessingDrawing" xmlns:w10="urn:schemas-microsoft-com:office:word" xmlns:w="http://schemas.openxmlformats.org/wordprocessingml/2006/main" xmlns:w14="http://schemas.microsoft.com/office/word/2010/wordml" xmlns:w15="http://schemas.microsoft.com/office/word/2012/wordml" xmlns:w16cex="http://schemas.microsoft.com/office/word/2018/wordml/cex" xmlns:w16cid="http://schemas.microsoft.com/office/word/2016/wordml/cid" xmlns:w16="http://schemas.microsoft.com/office/word/2018/wordml" xmlns:w16du="http://schemas.microsoft.com/office/word/2023/wordml/word16du" xmlns:w16sdtdh="http://schemas.microsoft.com/office/word/2020/wordml/sdtdatahash" xmlns:w16sdtfl="http://schemas.microsoft.com/office/word/2024/wordml/sdtformatlock" xmlns:w16se="http://schemas.microsoft.com/office/word/2015/wordml/symex" xmlns:wpg="http://schemas.microsoft.com/office/word/2010/wordprocessingGroup" xmlns:wpi="http://schemas.microsoft.com/office/word/2010/wordprocessingInk" xmlns:wne="http://schemas.microsoft.com/office/word/2006/wordml" xmlns:wps="http://schemas.microsoft.com/office/word/2010/wordprocessingShape" mc:Ignorable="w14 w15 w16se w16cid w16 w16cex w16sdtdh w16sdtfl w16du wp14">
   <w:footnote w:type="separator" w:id="-1">
     <w:p>
       <w:pPr>
@@ -1271,7 +1310,7 @@
 </file>
 
 <file path=word/numbering.xml><?xml version="1.0" encoding="utf-8"?>
-<w:numbering xmlns:wpc="http://schemas.microsoft.com/office/word/2010/wordprocessingCanvas" xmlns:cx="http://schemas.microsoft.com/office/drawing/2014/chartex" xmlns:cx1="http://schemas.microsoft.com/office/drawing/2015/9/8/chartex" xmlns:cx2="http://schemas.microsoft.com/office/drawing/2015/10/21/chartex" xmlns:cx3="http://schemas.microsoft.com/office/drawing/2016/5/9/chartex" xmlns:cx4="http://schemas.microsoft.com/office/drawing/2016/5/10/chartex" xmlns:cx5="http://schemas.microsoft.com/office/drawing/2016/5/11/chartex" xmlns:cx6="http://schemas.microsoft.com/office/drawing/2016/5/12/chartex" xmlns:cx7="http://schemas.microsoft.com/office/drawing/2016/5/13/chartex" xmlns:cx8="http://schemas.microsoft.com/office/drawing/2016/5/14/chartex" xmlns:mc="http://schemas.openxmlformats.org/markup-compatibility/2006" xmlns:aink="http://schemas.microsoft.com/office/drawing/2016/ink" xmlns:am3d="http://schemas.microsoft.com/office/drawing/2017/model3d" xmlns:o="urn:schemas-microsoft-com:office:office" xmlns:oel="http://schemas.microsoft.com/office/2019/extlst" xmlns:r="http://schemas.openxmlformats.org/officeDocument/2006/relationships" xmlns:m="http://schemas.openxmlformats.org/officeDocument/2006/math" xmlns:v="urn:schemas-microsoft-com:vml" xmlns:wp14="http://schemas.microsoft.com/office/word/2010/wordprocessingDrawing" xmlns:wp="http://schemas.openxmlformats.org/drawingml/2006/wordprocessingDrawing" xmlns:w10="urn:schemas-microsoft-com:office:word" xmlns:w="http://schemas.openxmlformats.org/wordprocessingml/2006/main" xmlns:w14="http://schemas.microsoft.com/office/word/2010/wordml" xmlns:w15="http://schemas.microsoft.com/office/word/2012/wordml" xmlns:w16cex="http://schemas.microsoft.com/office/word/2018/wordml/cex" xmlns:w16cid="http://schemas.microsoft.com/office/word/2016/wordml/cid" xmlns:w16="http://schemas.microsoft.com/office/word/2018/wordml" xmlns:w16du="http://schemas.microsoft.com/office/word/2023/wordml/word16du" xmlns:w16sdtdh="http://schemas.microsoft.com/office/word/2020/wordml/sdtdatahash" xmlns:w16se="http://schemas.microsoft.com/office/word/2015/wordml/symex" xmlns:wpg="http://schemas.microsoft.com/office/word/2010/wordprocessingGroup" xmlns:wpi="http://schemas.microsoft.com/office/word/2010/wordprocessingInk" xmlns:wne="http://schemas.microsoft.com/office/word/2006/wordml" xmlns:wps="http://schemas.microsoft.com/office/word/2010/wordprocessingShape" mc:Ignorable="w14 w15 w16se w16cid w16 w16cex w16sdtdh w16du wp14">
+<w:numbering xmlns:wpc="http://schemas.microsoft.com/office/word/2010/wordprocessingCanvas" xmlns:cx="http://schemas.microsoft.com/office/drawing/2014/chartex" xmlns:cx1="http://schemas.microsoft.com/office/drawing/2015/9/8/chartex" xmlns:cx2="http://schemas.microsoft.com/office/drawing/2015/10/21/chartex" xmlns:cx3="http://schemas.microsoft.com/office/drawing/2016/5/9/chartex" xmlns:cx4="http://schemas.microsoft.com/office/drawing/2016/5/10/chartex" xmlns:cx5="http://schemas.microsoft.com/office/drawing/2016/5/11/chartex" xmlns:cx6="http://schemas.microsoft.com/office/drawing/2016/5/12/chartex" xmlns:cx7="http://schemas.microsoft.com/office/drawing/2016/5/13/chartex" xmlns:cx8="http://schemas.microsoft.com/office/drawing/2016/5/14/chartex" xmlns:mc="http://schemas.openxmlformats.org/markup-compatibility/2006" xmlns:aink="http://schemas.microsoft.com/office/drawing/2016/ink" xmlns:am3d="http://schemas.microsoft.com/office/drawing/2017/model3d" xmlns:o="urn:schemas-microsoft-com:office:office" xmlns:oel="http://schemas.microsoft.com/office/2019/extlst" xmlns:r="http://schemas.openxmlformats.org/officeDocument/2006/relationships" xmlns:m="http://schemas.openxmlformats.org/officeDocument/2006/math" xmlns:v="urn:schemas-microsoft-com:vml" xmlns:wp14="http://schemas.microsoft.com/office/word/2010/wordprocessingDrawing" xmlns:wp="http://schemas.openxmlformats.org/drawingml/2006/wordprocessingDrawing" xmlns:w10="urn:schemas-microsoft-com:office:word" xmlns:w="http://schemas.openxmlformats.org/wordprocessingml/2006/main" xmlns:w14="http://schemas.microsoft.com/office/word/2010/wordml" xmlns:w15="http://schemas.microsoft.com/office/word/2012/wordml" xmlns:w16cex="http://schemas.microsoft.com/office/word/2018/wordml/cex" xmlns:w16cid="http://schemas.microsoft.com/office/word/2016/wordml/cid" xmlns:w16="http://schemas.microsoft.com/office/word/2018/wordml" xmlns:w16du="http://schemas.microsoft.com/office/word/2023/wordml/word16du" xmlns:w16sdtdh="http://schemas.microsoft.com/office/word/2020/wordml/sdtdatahash" xmlns:w16sdtfl="http://schemas.microsoft.com/office/word/2024/wordml/sdtformatlock" xmlns:w16se="http://schemas.microsoft.com/office/word/2015/wordml/symex" xmlns:wpg="http://schemas.microsoft.com/office/word/2010/wordprocessingGroup" xmlns:wpi="http://schemas.microsoft.com/office/word/2010/wordprocessingInk" xmlns:wne="http://schemas.microsoft.com/office/word/2006/wordml" xmlns:wps="http://schemas.microsoft.com/office/word/2010/wordprocessingShape" mc:Ignorable="w14 w15 w16se w16cid w16 w16cex w16sdtdh w16sdtfl w16du wp14">
   <w:abstractNum w:abstractNumId="0" w15:restartNumberingAfterBreak="0">
     <w:nsid w:val="07CB2E48"/>
     <w:multiLevelType w:val="hybridMultilevel"/>
@@ -1790,7 +1829,7 @@
 </file>
 
 <file path=word/styles.xml><?xml version="1.0" encoding="utf-8"?>
-<w:styles xmlns:mc="http://schemas.openxmlformats.org/markup-compatibility/2006" xmlns:r="http://schemas.openxmlformats.org/officeDocument/2006/relationships" xmlns:w="http://schemas.openxmlformats.org/wordprocessingml/2006/main" xmlns:w14="http://schemas.microsoft.com/office/word/2010/wordml" xmlns:w15="http://schemas.microsoft.com/office/word/2012/wordml" xmlns:w16cex="http://schemas.microsoft.com/office/word/2018/wordml/cex" xmlns:w16cid="http://schemas.microsoft.com/office/word/2016/wordml/cid" xmlns:w16="http://schemas.microsoft.com/office/word/2018/wordml" xmlns:w16du="http://schemas.microsoft.com/office/word/2023/wordml/word16du" xmlns:w16sdtdh="http://schemas.microsoft.com/office/word/2020/wordml/sdtdatahash" xmlns:w16se="http://schemas.microsoft.com/office/word/2015/wordml/symex" mc:Ignorable="w14 w15 w16se w16cid w16 w16cex w16sdtdh w16du">
+<w:styles xmlns:mc="http://schemas.openxmlformats.org/markup-compatibility/2006" xmlns:r="http://schemas.openxmlformats.org/officeDocument/2006/relationships" xmlns:w="http://schemas.openxmlformats.org/wordprocessingml/2006/main" xmlns:w14="http://schemas.microsoft.com/office/word/2010/wordml" xmlns:w15="http://schemas.microsoft.com/office/word/2012/wordml" xmlns:w16cex="http://schemas.microsoft.com/office/word/2018/wordml/cex" xmlns:w16cid="http://schemas.microsoft.com/office/word/2016/wordml/cid" xmlns:w16="http://schemas.microsoft.com/office/word/2018/wordml" xmlns:w16du="http://schemas.microsoft.com/office/word/2023/wordml/word16du" xmlns:w16sdtdh="http://schemas.microsoft.com/office/word/2020/wordml/sdtdatahash" xmlns:w16sdtfl="http://schemas.microsoft.com/office/word/2024/wordml/sdtformatlock" xmlns:w16se="http://schemas.microsoft.com/office/word/2015/wordml/symex" mc:Ignorable="w14 w15 w16se w16cid w16 w16cex w16sdtdh w16sdtfl w16du">
   <w:docDefaults>
     <w:rPrDefault>
       <w:rPr>

--- a/Traitement proposé pour les dépôts de clients.docx
+++ b/Traitement proposé pour les dépôts de clients.docx
@@ -258,7 +258,6 @@
           <w:lang w:val="fr-CA"/>
         </w:rPr>
       </w:pPr>
-      <w:proofErr w:type="spellStart"/>
       <w:r>
         <w:rPr>
           <w:rFonts w:ascii="Courier New" w:hAnsi="Courier New" w:cs="Courier New"/>
@@ -268,19 +267,7 @@
           <w:szCs w:val="20"/>
           <w:lang w:val="fr-CA"/>
         </w:rPr>
-        <w:t>Dt</w:t>
-      </w:r>
-      <w:proofErr w:type="spellEnd"/>
-      <w:r>
-        <w:rPr>
-          <w:rFonts w:ascii="Courier New" w:hAnsi="Courier New" w:cs="Courier New"/>
-          <w:b/>
-          <w:bCs/>
-          <w:sz w:val="18"/>
-          <w:szCs w:val="20"/>
-          <w:lang w:val="fr-CA"/>
-        </w:rPr>
-        <w:t xml:space="preserve"> Encaisse</w:t>
+        <w:t>Dt Encaisse</w:t>
       </w:r>
     </w:p>
     <w:p>
@@ -492,7 +479,6 @@
           <w:lang w:val="fr-CA"/>
         </w:rPr>
       </w:pPr>
-      <w:proofErr w:type="spellStart"/>
       <w:r>
         <w:rPr>
           <w:rFonts w:ascii="Courier New" w:hAnsi="Courier New" w:cs="Courier New"/>
@@ -502,19 +488,7 @@
           <w:szCs w:val="20"/>
           <w:lang w:val="fr-CA"/>
         </w:rPr>
-        <w:t>Dt</w:t>
-      </w:r>
-      <w:proofErr w:type="spellEnd"/>
-      <w:r>
-        <w:rPr>
-          <w:rFonts w:ascii="Courier New" w:hAnsi="Courier New" w:cs="Courier New"/>
-          <w:b/>
-          <w:bCs/>
-          <w:sz w:val="18"/>
-          <w:szCs w:val="20"/>
-          <w:lang w:val="fr-CA"/>
-        </w:rPr>
-        <w:t xml:space="preserve"> Comptes Clients (pour la totalité de la facture)</w:t>
+        <w:t>Dt Comptes Clients (pour la totalité de la facture)</w:t>
       </w:r>
     </w:p>
     <w:p>
@@ -846,7 +820,6 @@
           <w:lang w:val="fr-CA"/>
         </w:rPr>
       </w:pPr>
-      <w:proofErr w:type="spellStart"/>
       <w:r>
         <w:rPr>
           <w:rFonts w:ascii="Courier New" w:hAnsi="Courier New" w:cs="Courier New"/>
@@ -856,19 +829,7 @@
           <w:szCs w:val="20"/>
           <w:lang w:val="fr-CA"/>
         </w:rPr>
-        <w:t>Dt</w:t>
-      </w:r>
-      <w:proofErr w:type="spellEnd"/>
-      <w:r>
-        <w:rPr>
-          <w:rFonts w:ascii="Courier New" w:hAnsi="Courier New" w:cs="Courier New"/>
-          <w:b/>
-          <w:bCs/>
-          <w:sz w:val="18"/>
-          <w:szCs w:val="20"/>
-          <w:lang w:val="fr-CA"/>
-        </w:rPr>
-        <w:t xml:space="preserve"> </w:t>
+        <w:t xml:space="preserve">Dt </w:t>
       </w:r>
       <w:r>
         <w:rPr>

--- a/Traitement proposé pour les dépôts de clients.docx
+++ b/Traitement proposé pour les dépôts de clients.docx
@@ -258,6 +258,7 @@
           <w:lang w:val="fr-CA"/>
         </w:rPr>
       </w:pPr>
+      <w:proofErr w:type="spellStart"/>
       <w:r>
         <w:rPr>
           <w:rFonts w:ascii="Courier New" w:hAnsi="Courier New" w:cs="Courier New"/>
@@ -267,7 +268,19 @@
           <w:szCs w:val="20"/>
           <w:lang w:val="fr-CA"/>
         </w:rPr>
-        <w:t>Dt Encaisse</w:t>
+        <w:t>Dt</w:t>
+      </w:r>
+      <w:proofErr w:type="spellEnd"/>
+      <w:r>
+        <w:rPr>
+          <w:rFonts w:ascii="Courier New" w:hAnsi="Courier New" w:cs="Courier New"/>
+          <w:b/>
+          <w:bCs/>
+          <w:sz w:val="18"/>
+          <w:szCs w:val="20"/>
+          <w:lang w:val="fr-CA"/>
+        </w:rPr>
+        <w:t xml:space="preserve"> Encaisse</w:t>
       </w:r>
     </w:p>
     <w:p>
@@ -479,6 +492,7 @@
           <w:lang w:val="fr-CA"/>
         </w:rPr>
       </w:pPr>
+      <w:proofErr w:type="spellStart"/>
       <w:r>
         <w:rPr>
           <w:rFonts w:ascii="Courier New" w:hAnsi="Courier New" w:cs="Courier New"/>
@@ -488,7 +502,19 @@
           <w:szCs w:val="20"/>
           <w:lang w:val="fr-CA"/>
         </w:rPr>
-        <w:t>Dt Comptes Clients (pour la totalité de la facture)</w:t>
+        <w:t>Dt</w:t>
+      </w:r>
+      <w:proofErr w:type="spellEnd"/>
+      <w:r>
+        <w:rPr>
+          <w:rFonts w:ascii="Courier New" w:hAnsi="Courier New" w:cs="Courier New"/>
+          <w:b/>
+          <w:bCs/>
+          <w:sz w:val="18"/>
+          <w:szCs w:val="20"/>
+          <w:lang w:val="fr-CA"/>
+        </w:rPr>
+        <w:t xml:space="preserve"> Comptes Clients (pour la totalité de la facture)</w:t>
       </w:r>
     </w:p>
     <w:p>
@@ -799,7 +825,19 @@
         <w:rPr>
           <w:lang w:val="fr-CA"/>
         </w:rPr>
-        <w:t>, avoir la possibilité d’indiquer qu’il s’agit d’un ‘transfert’ de « Dépôts clients » et encaisser avec un numéro de facture comme d’habitude</w:t>
+        <w:t>, avoir la possibilité d’indiquer qu’il s’agit d’un ‘transfert’ de « Dépôt</w:t>
+      </w:r>
+      <w:r>
+        <w:rPr>
+          <w:lang w:val="fr-CA"/>
+        </w:rPr>
+        <w:t xml:space="preserve"> de </w:t>
+      </w:r>
+      <w:r>
+        <w:rPr>
+          <w:lang w:val="fr-CA"/>
+        </w:rPr>
+        <w:t>client » et encaisser avec un numéro de facture comme d’habitude</w:t>
       </w:r>
       <w:r>
         <w:rPr>
@@ -820,6 +858,7 @@
           <w:lang w:val="fr-CA"/>
         </w:rPr>
       </w:pPr>
+      <w:proofErr w:type="spellStart"/>
       <w:r>
         <w:rPr>
           <w:rFonts w:ascii="Courier New" w:hAnsi="Courier New" w:cs="Courier New"/>
@@ -829,7 +868,19 @@
           <w:szCs w:val="20"/>
           <w:lang w:val="fr-CA"/>
         </w:rPr>
-        <w:t xml:space="preserve">Dt </w:t>
+        <w:t>Dt</w:t>
+      </w:r>
+      <w:proofErr w:type="spellEnd"/>
+      <w:r>
+        <w:rPr>
+          <w:rFonts w:ascii="Courier New" w:hAnsi="Courier New" w:cs="Courier New"/>
+          <w:b/>
+          <w:bCs/>
+          <w:sz w:val="18"/>
+          <w:szCs w:val="20"/>
+          <w:lang w:val="fr-CA"/>
+        </w:rPr>
+        <w:t xml:space="preserve"> </w:t>
       </w:r>
       <w:r>
         <w:rPr>
